--- a/Cazuri de utilizare.docx
+++ b/Cazuri de utilizare.docx
@@ -167,8 +167,11 @@
             <w:r>
               <w:rPr>
                 <w:rFonts w:hint="default"/>
-                <w:sz w:val="20"/>
-                <w:szCs w:val="20"/>
+                <w:b/>
+                <w:bCs/>
+                <w:sz w:val="20"/>
+                <w:szCs w:val="20"/>
+                <w:highlight w:val="yellow"/>
                 <w:lang w:val="en-US"/>
               </w:rPr>
               <w:t>CU-1: Logare agent</w:t>
@@ -954,25 +957,51 @@
               <w:jc w:val="both"/>
               <w:rPr>
                 <w:rFonts w:hint="default"/>
-                <w:b/>
-                <w:bCs/>
+                <w:sz w:val="20"/>
+                <w:szCs w:val="20"/>
+                <w:vertAlign w:val="baseline"/>
+                <w:lang w:val="en-US"/>
+              </w:rPr>
+            </w:pPr>
+            <w:r>
+              <w:rPr>
+                <w:rFonts w:hint="default"/>
                 <w:sz w:val="20"/>
                 <w:szCs w:val="20"/>
                 <w:vertAlign w:val="baseline"/>
                 <w:lang w:val="ro-RO"/>
               </w:rPr>
-            </w:pPr>
-            <w:r>
-              <w:rPr>
-                <w:rFonts w:hint="default"/>
-                <w:b/>
-                <w:bCs/>
+              <w:t xml:space="preserve">1.  </w:t>
+            </w:r>
+            <w:r>
+              <w:rPr>
+                <w:rFonts w:hint="default"/>
+                <w:sz w:val="20"/>
+                <w:szCs w:val="20"/>
+                <w:vertAlign w:val="baseline"/>
+                <w:lang w:val="en-US"/>
+              </w:rPr>
+              <w:t>Agentul</w:t>
+            </w:r>
+            <w:r>
+              <w:rPr>
+                <w:rFonts w:hint="default"/>
                 <w:sz w:val="20"/>
                 <w:szCs w:val="20"/>
                 <w:vertAlign w:val="baseline"/>
                 <w:lang w:val="ro-RO"/>
               </w:rPr>
-              <w:t>1 Logare in sistem</w:t>
+              <w:t xml:space="preserve"> </w:t>
+            </w:r>
+            <w:r>
+              <w:rPr>
+                <w:rFonts w:hint="default"/>
+                <w:sz w:val="20"/>
+                <w:szCs w:val="20"/>
+                <w:vertAlign w:val="baseline"/>
+                <w:lang w:val="en-US"/>
+              </w:rPr>
+              <w:t xml:space="preserve">deschide terminalul firmei. </w:t>
             </w:r>
           </w:p>
           <w:p>
@@ -999,7 +1028,7 @@
                 <w:vertAlign w:val="baseline"/>
                 <w:lang w:val="ro-RO"/>
               </w:rPr>
-              <w:t xml:space="preserve">1.  </w:t>
+              <w:t xml:space="preserve">2.  </w:t>
             </w:r>
             <w:r>
               <w:rPr>
@@ -1009,27 +1038,7 @@
                 <w:vertAlign w:val="baseline"/>
                 <w:lang w:val="en-US"/>
               </w:rPr>
-              <w:t>Agentul</w:t>
-            </w:r>
-            <w:r>
-              <w:rPr>
-                <w:rFonts w:hint="default"/>
-                <w:sz w:val="20"/>
-                <w:szCs w:val="20"/>
-                <w:vertAlign w:val="baseline"/>
-                <w:lang w:val="ro-RO"/>
-              </w:rPr>
-              <w:t xml:space="preserve"> </w:t>
-            </w:r>
-            <w:r>
-              <w:rPr>
-                <w:rFonts w:hint="default"/>
-                <w:sz w:val="20"/>
-                <w:szCs w:val="20"/>
-                <w:vertAlign w:val="baseline"/>
-                <w:lang w:val="en-US"/>
-              </w:rPr>
-              <w:t xml:space="preserve">deschide terminalul firmei. </w:t>
+              <w:t>Sistemul afiseaza pe ecran campurile de completat : id si parola.</w:t>
             </w:r>
           </w:p>
           <w:p>
@@ -1056,7 +1065,7 @@
                 <w:vertAlign w:val="baseline"/>
                 <w:lang w:val="ro-RO"/>
               </w:rPr>
-              <w:t xml:space="preserve">2.  </w:t>
+              <w:t xml:space="preserve">3.  </w:t>
             </w:r>
             <w:r>
               <w:rPr>
@@ -1066,44 +1075,7 @@
                 <w:vertAlign w:val="baseline"/>
                 <w:lang w:val="en-US"/>
               </w:rPr>
-              <w:t>Sistemul afiseaza pe ecran campurile de completat : id si parola.</w:t>
-            </w:r>
-          </w:p>
-          <w:p>
-            <w:pPr>
-              <w:widowControl w:val="0"/>
-              <w:numPr>
-                <w:ilvl w:val="0"/>
-                <w:numId w:val="0"/>
-              </w:numPr>
-              <w:jc w:val="both"/>
-              <w:rPr>
-                <w:rFonts w:hint="default"/>
-                <w:sz w:val="20"/>
-                <w:szCs w:val="20"/>
-                <w:vertAlign w:val="baseline"/>
-                <w:lang w:val="en-US"/>
-              </w:rPr>
-            </w:pPr>
-            <w:r>
-              <w:rPr>
-                <w:rFonts w:hint="default"/>
-                <w:sz w:val="20"/>
-                <w:szCs w:val="20"/>
-                <w:vertAlign w:val="baseline"/>
-                <w:lang w:val="ro-RO"/>
-              </w:rPr>
-              <w:t xml:space="preserve">3.  </w:t>
-            </w:r>
-            <w:r>
-              <w:rPr>
-                <w:rFonts w:hint="default"/>
-                <w:sz w:val="20"/>
-                <w:szCs w:val="20"/>
-                <w:vertAlign w:val="baseline"/>
-                <w:lang w:val="en-US"/>
-              </w:rPr>
-              <w:t>Agentul introduce datele lui de autentificare.</w:t>
+              <w:t>Agentul introduce datele lui de autentificare (id si parola).</w:t>
             </w:r>
           </w:p>
           <w:p>
@@ -1382,6 +1354,7 @@
               <w:keepLines w:val="0"/>
               <w:widowControl w:val="0"/>
               <w:numPr>
+                <w:ilvl w:val="0"/>
                 <w:numId w:val="0"/>
               </w:numPr>
               <w:pBdr>
@@ -1527,7 +1500,7 @@
                 <w:szCs w:val="20"/>
                 <w:lang w:val="ro-RO"/>
               </w:rPr>
-              <w:t>1.E1 Datele introduse nu sunt corecte</w:t>
+              <w:t xml:space="preserve">1.E1 </w:t>
             </w:r>
           </w:p>
           <w:p>
@@ -1702,13 +1675,24 @@
             <w:r>
               <w:rPr>
                 <w:rFonts w:hint="default"/>
+                <w:b/>
+                <w:bCs/>
+                <w:sz w:val="20"/>
+                <w:szCs w:val="20"/>
+                <w:lang w:val="en-US"/>
+              </w:rPr>
+              <w:t>1</w:t>
+            </w:r>
+            <w:r>
+              <w:rPr>
+                <w:rFonts w:hint="default"/>
                 <w:b w:val="0"/>
                 <w:bCs w:val="0"/>
                 <w:sz w:val="20"/>
                 <w:szCs w:val="20"/>
                 <w:lang w:val="en-US"/>
               </w:rPr>
-              <w:t>1.</w:t>
+              <w:t>.</w:t>
             </w:r>
             <w:r>
               <w:rPr>
@@ -1731,17 +1715,6 @@
                 <w:lang w:val="en-US"/>
               </w:rPr>
               <w:t xml:space="preserve"> </w:t>
-            </w:r>
-            <w:r>
-              <w:rPr>
-                <w:rFonts w:hint="default"/>
-                <w:b/>
-                <w:bCs/>
-                <w:sz w:val="20"/>
-                <w:szCs w:val="20"/>
-                <w:lang w:val="en-US"/>
-              </w:rPr>
-              <w:t>Renuntare</w:t>
             </w:r>
           </w:p>
           <w:p>
@@ -1971,8 +1944,11 @@
             <w:r>
               <w:rPr>
                 <w:rFonts w:hint="default"/>
-                <w:sz w:val="20"/>
-                <w:szCs w:val="20"/>
+                <w:b/>
+                <w:bCs/>
+                <w:sz w:val="20"/>
+                <w:szCs w:val="20"/>
+                <w:highlight w:val="yellow"/>
                 <w:lang w:val="en-US"/>
               </w:rPr>
               <w:t>CU-2: Logare administrator</w:t>
@@ -2824,37 +2800,6 @@
               <w:jc w:val="both"/>
               <w:rPr>
                 <w:rFonts w:hint="default"/>
-                <w:b/>
-                <w:bCs/>
-                <w:sz w:val="20"/>
-                <w:szCs w:val="20"/>
-                <w:vertAlign w:val="baseline"/>
-                <w:lang w:val="ro-RO"/>
-              </w:rPr>
-            </w:pPr>
-            <w:r>
-              <w:rPr>
-                <w:rFonts w:hint="default"/>
-                <w:b/>
-                <w:bCs/>
-                <w:sz w:val="20"/>
-                <w:szCs w:val="20"/>
-                <w:vertAlign w:val="baseline"/>
-                <w:lang w:val="ro-RO"/>
-              </w:rPr>
-              <w:t>1 Logare in sistem</w:t>
-            </w:r>
-          </w:p>
-          <w:p>
-            <w:pPr>
-              <w:widowControl w:val="0"/>
-              <w:numPr>
-                <w:ilvl w:val="0"/>
-                <w:numId w:val="0"/>
-              </w:numPr>
-              <w:jc w:val="both"/>
-              <w:rPr>
-                <w:rFonts w:hint="default"/>
                 <w:sz w:val="20"/>
                 <w:szCs w:val="20"/>
                 <w:vertAlign w:val="baseline"/>
@@ -3191,6 +3136,7 @@
               <w:keepLines w:val="0"/>
               <w:widowControl w:val="0"/>
               <w:numPr>
+                <w:ilvl w:val="0"/>
                 <w:numId w:val="0"/>
               </w:numPr>
               <w:pBdr>
@@ -3302,6 +3248,10 @@
               <w:keepNext w:val="0"/>
               <w:keepLines w:val="0"/>
               <w:widowControl w:val="0"/>
+              <w:numPr>
+                <w:ilvl w:val="0"/>
+                <w:numId w:val="1"/>
+              </w:numPr>
               <w:pBdr>
                 <w:top w:val="none" w:color="auto" w:sz="0" w:space="0"/>
                 <w:left w:val="none" w:color="auto" w:sz="0" w:space="0"/>
@@ -3331,24 +3281,28 @@
                 <w:szCs w:val="20"/>
                 <w:lang w:val="ro-RO"/>
               </w:rPr>
-              <w:t>1.E1 Datele introduse nu sunt corecte</w:t>
-            </w:r>
-          </w:p>
-          <w:p>
-            <w:pPr>
-              <w:keepNext w:val="0"/>
-              <w:keepLines w:val="0"/>
-              <w:widowControl w:val="0"/>
-              <w:pBdr>
-                <w:top w:val="none" w:color="auto" w:sz="0" w:space="0"/>
-                <w:left w:val="none" w:color="auto" w:sz="0" w:space="0"/>
-                <w:bottom w:val="none" w:color="auto" w:sz="0" w:space="0"/>
-                <w:right w:val="none" w:color="auto" w:sz="0" w:space="0"/>
-                <w:between w:val="none" w:color="auto" w:sz="0" w:space="0"/>
-              </w:pBdr>
-              <w:shd w:val="clear" w:fill="auto"/>
-              <w:spacing w:before="0" w:after="0" w:line="240" w:lineRule="auto"/>
-              <w:ind w:left="0" w:right="0" w:firstLine="0"/>
+              <w:t>E1</w:t>
+            </w:r>
+          </w:p>
+          <w:p>
+            <w:pPr>
+              <w:keepNext w:val="0"/>
+              <w:keepLines w:val="0"/>
+              <w:widowControl w:val="0"/>
+              <w:numPr>
+                <w:ilvl w:val="0"/>
+                <w:numId w:val="0"/>
+              </w:numPr>
+              <w:pBdr>
+                <w:top w:val="none" w:color="auto" w:sz="0" w:space="0"/>
+                <w:left w:val="none" w:color="auto" w:sz="0" w:space="0"/>
+                <w:bottom w:val="none" w:color="auto" w:sz="0" w:space="0"/>
+                <w:right w:val="none" w:color="auto" w:sz="0" w:space="0"/>
+                <w:between w:val="none" w:color="auto" w:sz="0" w:space="0"/>
+              </w:pBdr>
+              <w:shd w:val="clear" w:fill="auto"/>
+              <w:spacing w:before="0" w:after="0" w:line="240" w:lineRule="auto"/>
+              <w:ind w:leftChars="0" w:right="0" w:rightChars="0"/>
               <w:jc w:val="left"/>
               <w:rPr>
                 <w:rFonts w:hint="default"/>
@@ -3494,17 +3448,6 @@
                 <w:lang w:val="ro-RO"/>
               </w:rPr>
               <w:t xml:space="preserve"> </w:t>
-            </w:r>
-            <w:r>
-              <w:rPr>
-                <w:rFonts w:hint="default"/>
-                <w:b/>
-                <w:bCs/>
-                <w:sz w:val="20"/>
-                <w:szCs w:val="20"/>
-                <w:lang w:val="en-US"/>
-              </w:rPr>
-              <w:t xml:space="preserve">Renuntare </w:t>
             </w:r>
           </w:p>
           <w:p>
@@ -3760,8 +3703,11 @@
             <w:r>
               <w:rPr>
                 <w:rFonts w:hint="default"/>
-                <w:sz w:val="20"/>
-                <w:szCs w:val="20"/>
+                <w:b/>
+                <w:bCs/>
+                <w:sz w:val="20"/>
+                <w:szCs w:val="20"/>
+                <w:highlight w:val="yellow"/>
                 <w:lang w:val="en-US"/>
               </w:rPr>
               <w:t>CU-3: Gestionare produse</w:t>
@@ -4467,7 +4413,7 @@
               <w:widowControl w:val="0"/>
               <w:numPr>
                 <w:ilvl w:val="0"/>
-                <w:numId w:val="1"/>
+                <w:numId w:val="2"/>
               </w:numPr>
               <w:jc w:val="both"/>
               <w:rPr>
@@ -4494,7 +4440,7 @@
               <w:widowControl w:val="0"/>
               <w:numPr>
                 <w:ilvl w:val="0"/>
-                <w:numId w:val="1"/>
+                <w:numId w:val="2"/>
               </w:numPr>
               <w:jc w:val="both"/>
               <w:rPr>
@@ -4523,7 +4469,7 @@
               <w:widowControl w:val="0"/>
               <w:numPr>
                 <w:ilvl w:val="0"/>
-                <w:numId w:val="1"/>
+                <w:numId w:val="2"/>
               </w:numPr>
               <w:pBdr>
                 <w:top w:val="none" w:color="auto" w:sz="0" w:space="0"/>
@@ -4634,6 +4580,7 @@
               <w:keepLines w:val="0"/>
               <w:widowControl w:val="0"/>
               <w:numPr>
+                <w:ilvl w:val="0"/>
                 <w:numId w:val="0"/>
               </w:numPr>
               <w:pBdr>
@@ -4765,17 +4712,8 @@
               </w:rPr>
               <w:t xml:space="preserve">1.E1 </w:t>
             </w:r>
-            <w:r>
-              <w:rPr>
-                <w:rFonts w:hint="default"/>
-                <w:b/>
-                <w:bCs/>
-                <w:sz w:val="20"/>
-                <w:szCs w:val="20"/>
-                <w:lang w:val="en-US"/>
-              </w:rPr>
-              <w:t>Renuntare</w:t>
-            </w:r>
+            <w:bookmarkStart w:id="0" w:name="_GoBack"/>
+            <w:bookmarkEnd w:id="0"/>
           </w:p>
           <w:p>
             <w:pPr>
@@ -4784,7 +4722,7 @@
               <w:widowControl w:val="0"/>
               <w:numPr>
                 <w:ilvl w:val="0"/>
-                <w:numId w:val="2"/>
+                <w:numId w:val="3"/>
               </w:numPr>
               <w:pBdr>
                 <w:top w:val="none" w:color="auto" w:sz="0" w:space="0"/>
@@ -4825,7 +4763,7 @@
               <w:widowControl w:val="0"/>
               <w:numPr>
                 <w:ilvl w:val="0"/>
-                <w:numId w:val="2"/>
+                <w:numId w:val="3"/>
               </w:numPr>
               <w:pBdr>
                 <w:top w:val="none" w:color="auto" w:sz="0" w:space="0"/>
@@ -4996,8 +4934,11 @@
             <w:r>
               <w:rPr>
                 <w:rFonts w:hint="default"/>
-                <w:sz w:val="20"/>
-                <w:szCs w:val="20"/>
+                <w:b/>
+                <w:bCs/>
+                <w:sz w:val="20"/>
+                <w:szCs w:val="20"/>
+                <w:highlight w:val="yellow"/>
                 <w:lang w:val="en-US"/>
               </w:rPr>
               <w:t>CU-4: Vizualizare lista produse</w:t>
@@ -5703,35 +5644,6 @@
               <w:widowControl w:val="0"/>
               <w:numPr>
                 <w:ilvl w:val="0"/>
-                <w:numId w:val="3"/>
-              </w:numPr>
-              <w:jc w:val="both"/>
-              <w:rPr>
-                <w:rFonts w:hint="default"/>
-                <w:sz w:val="20"/>
-                <w:szCs w:val="20"/>
-                <w:vertAlign w:val="baseline"/>
-                <w:lang w:val="en-US"/>
-              </w:rPr>
-            </w:pPr>
-            <w:r>
-              <w:rPr>
-                <w:rFonts w:hint="default"/>
-                <w:b/>
-                <w:bCs/>
-                <w:sz w:val="20"/>
-                <w:szCs w:val="20"/>
-                <w:vertAlign w:val="baseline"/>
-                <w:lang w:val="en-US"/>
-              </w:rPr>
-              <w:t>Vizualizare lista produse</w:t>
-            </w:r>
-          </w:p>
-          <w:p>
-            <w:pPr>
-              <w:widowControl w:val="0"/>
-              <w:numPr>
-                <w:ilvl w:val="0"/>
                 <w:numId w:val="4"/>
               </w:numPr>
               <w:jc w:val="both"/>
@@ -5872,6 +5784,7 @@
               <w:keepLines w:val="0"/>
               <w:widowControl w:val="0"/>
               <w:numPr>
+                <w:ilvl w:val="0"/>
                 <w:numId w:val="0"/>
               </w:numPr>
               <w:pBdr>
@@ -6012,7 +5925,7 @@
                 <w:szCs w:val="20"/>
                 <w:lang w:val="en-US"/>
               </w:rPr>
-              <w:t xml:space="preserve"> 1.E1 Renuntare</w:t>
+              <w:t xml:space="preserve"> 1.E1</w:t>
             </w:r>
           </w:p>
           <w:p>
@@ -6093,1252 +6006,6 @@
                 <w:lang w:val="en-US"/>
               </w:rPr>
               <w:t>Sistemul se opreste.</w:t>
-            </w:r>
-          </w:p>
-        </w:tc>
-      </w:tr>
-    </w:tbl>
-    <w:p>
-      <w:pPr>
-        <w:rPr>
-          <w:rFonts w:hint="default"/>
-          <w:sz w:val="28"/>
-          <w:szCs w:val="28"/>
-          <w:lang w:val="en-US"/>
-        </w:rPr>
-      </w:pPr>
-    </w:p>
-    <w:p>
-      <w:pPr>
-        <w:rPr>
-          <w:rFonts w:hint="default"/>
-          <w:sz w:val="28"/>
-          <w:szCs w:val="28"/>
-          <w:lang w:val="en-US"/>
-        </w:rPr>
-      </w:pPr>
-    </w:p>
-    <w:tbl>
-      <w:tblPr>
-        <w:tblStyle w:val="5"/>
-        <w:tblW w:w="9360" w:type="dxa"/>
-        <w:tblInd w:w="0" w:type="dxa"/>
-        <w:tblBorders>
-          <w:top w:val="single" w:color="000000" w:sz="8" w:space="0"/>
-          <w:left w:val="single" w:color="000000" w:sz="8" w:space="0"/>
-          <w:bottom w:val="single" w:color="000000" w:sz="8" w:space="0"/>
-          <w:right w:val="single" w:color="000000" w:sz="8" w:space="0"/>
-          <w:insideH w:val="single" w:color="000000" w:sz="8" w:space="0"/>
-          <w:insideV w:val="single" w:color="000000" w:sz="8" w:space="0"/>
-        </w:tblBorders>
-        <w:tblLayout w:type="fixed"/>
-        <w:tblCellMar>
-          <w:top w:w="100" w:type="dxa"/>
-          <w:left w:w="100" w:type="dxa"/>
-          <w:bottom w:w="100" w:type="dxa"/>
-          <w:right w:w="100" w:type="dxa"/>
-        </w:tblCellMar>
-      </w:tblPr>
-      <w:tblGrid>
-        <w:gridCol w:w="2340"/>
-        <w:gridCol w:w="2340"/>
-        <w:gridCol w:w="2340"/>
-        <w:gridCol w:w="2340"/>
-      </w:tblGrid>
-      <w:tr>
-        <w:tblPrEx>
-          <w:tblBorders>
-            <w:top w:val="single" w:color="000000" w:sz="8" w:space="0"/>
-            <w:left w:val="single" w:color="000000" w:sz="8" w:space="0"/>
-            <w:bottom w:val="single" w:color="000000" w:sz="8" w:space="0"/>
-            <w:right w:val="single" w:color="000000" w:sz="8" w:space="0"/>
-            <w:insideH w:val="single" w:color="000000" w:sz="8" w:space="0"/>
-            <w:insideV w:val="single" w:color="000000" w:sz="8" w:space="0"/>
-          </w:tblBorders>
-          <w:tblCellMar>
-            <w:top w:w="100" w:type="dxa"/>
-            <w:left w:w="100" w:type="dxa"/>
-            <w:bottom w:w="100" w:type="dxa"/>
-            <w:right w:w="100" w:type="dxa"/>
-          </w:tblCellMar>
-        </w:tblPrEx>
-        <w:trPr>
-          <w:trHeight w:val="420" w:hRule="atLeast"/>
-        </w:trPr>
-        <w:tc>
-          <w:tcPr>
-            <w:shd w:val="clear" w:color="auto" w:fill="auto"/>
-            <w:tcMar>
-              <w:top w:w="100" w:type="dxa"/>
-              <w:left w:w="100" w:type="dxa"/>
-              <w:bottom w:w="100" w:type="dxa"/>
-              <w:right w:w="100" w:type="dxa"/>
-            </w:tcMar>
-            <w:vAlign w:val="top"/>
-          </w:tcPr>
-          <w:p>
-            <w:pPr>
-              <w:widowControl w:val="0"/>
-              <w:spacing w:before="0" w:line="240" w:lineRule="auto"/>
-              <w:jc w:val="left"/>
-              <w:rPr>
-                <w:sz w:val="20"/>
-                <w:szCs w:val="20"/>
-              </w:rPr>
-            </w:pPr>
-            <w:r>
-              <w:rPr>
-                <w:sz w:val="20"/>
-                <w:szCs w:val="20"/>
-                <w:rtl w:val="0"/>
-              </w:rPr>
-              <w:t>ID and name</w:t>
-            </w:r>
-          </w:p>
-        </w:tc>
-        <w:tc>
-          <w:tcPr>
-            <w:gridSpan w:val="3"/>
-            <w:shd w:val="clear" w:color="auto" w:fill="auto"/>
-            <w:tcMar>
-              <w:top w:w="100" w:type="dxa"/>
-              <w:left w:w="100" w:type="dxa"/>
-              <w:bottom w:w="100" w:type="dxa"/>
-              <w:right w:w="100" w:type="dxa"/>
-            </w:tcMar>
-            <w:vAlign w:val="top"/>
-          </w:tcPr>
-          <w:p>
-            <w:pPr>
-              <w:keepNext w:val="0"/>
-              <w:keepLines w:val="0"/>
-              <w:widowControl w:val="0"/>
-              <w:pBdr>
-                <w:top w:val="none" w:color="auto" w:sz="0" w:space="0"/>
-                <w:left w:val="none" w:color="auto" w:sz="0" w:space="0"/>
-                <w:bottom w:val="none" w:color="auto" w:sz="0" w:space="0"/>
-                <w:right w:val="none" w:color="auto" w:sz="0" w:space="0"/>
-                <w:between w:val="none" w:color="auto" w:sz="0" w:space="0"/>
-              </w:pBdr>
-              <w:shd w:val="clear" w:fill="auto"/>
-              <w:spacing w:before="0" w:after="0" w:line="240" w:lineRule="auto"/>
-              <w:ind w:left="0" w:right="0" w:firstLine="0"/>
-              <w:jc w:val="left"/>
-              <w:rPr>
-                <w:rFonts w:hint="default"/>
-                <w:sz w:val="20"/>
-                <w:szCs w:val="20"/>
-                <w:lang w:val="en-US"/>
-              </w:rPr>
-            </w:pPr>
-            <w:r>
-              <w:rPr>
-                <w:rFonts w:hint="default"/>
-                <w:sz w:val="20"/>
-                <w:szCs w:val="20"/>
-                <w:lang w:val="en-US"/>
-              </w:rPr>
-              <w:t>CU-5: Vizualizare lista clienti</w:t>
-            </w:r>
-          </w:p>
-        </w:tc>
-      </w:tr>
-      <w:tr>
-        <w:tblPrEx>
-          <w:tblBorders>
-            <w:top w:val="single" w:color="000000" w:sz="8" w:space="0"/>
-            <w:left w:val="single" w:color="000000" w:sz="8" w:space="0"/>
-            <w:bottom w:val="single" w:color="000000" w:sz="8" w:space="0"/>
-            <w:right w:val="single" w:color="000000" w:sz="8" w:space="0"/>
-            <w:insideH w:val="single" w:color="000000" w:sz="8" w:space="0"/>
-            <w:insideV w:val="single" w:color="000000" w:sz="8" w:space="0"/>
-          </w:tblBorders>
-          <w:tblCellMar>
-            <w:top w:w="100" w:type="dxa"/>
-            <w:left w:w="100" w:type="dxa"/>
-            <w:bottom w:w="100" w:type="dxa"/>
-            <w:right w:w="100" w:type="dxa"/>
-          </w:tblCellMar>
-        </w:tblPrEx>
-        <w:tc>
-          <w:tcPr>
-            <w:shd w:val="clear" w:color="auto" w:fill="auto"/>
-            <w:tcMar>
-              <w:top w:w="100" w:type="dxa"/>
-              <w:left w:w="100" w:type="dxa"/>
-              <w:bottom w:w="100" w:type="dxa"/>
-              <w:right w:w="100" w:type="dxa"/>
-            </w:tcMar>
-            <w:vAlign w:val="top"/>
-          </w:tcPr>
-          <w:p>
-            <w:pPr>
-              <w:keepNext w:val="0"/>
-              <w:keepLines w:val="0"/>
-              <w:widowControl w:val="0"/>
-              <w:pBdr>
-                <w:top w:val="none" w:color="auto" w:sz="0" w:space="0"/>
-                <w:left w:val="none" w:color="auto" w:sz="0" w:space="0"/>
-                <w:bottom w:val="none" w:color="auto" w:sz="0" w:space="0"/>
-                <w:right w:val="none" w:color="auto" w:sz="0" w:space="0"/>
-                <w:between w:val="none" w:color="auto" w:sz="0" w:space="0"/>
-              </w:pBdr>
-              <w:shd w:val="clear" w:fill="auto"/>
-              <w:spacing w:before="0" w:after="0" w:line="240" w:lineRule="auto"/>
-              <w:ind w:left="0" w:right="0" w:firstLine="0"/>
-              <w:jc w:val="left"/>
-              <w:rPr>
-                <w:sz w:val="20"/>
-                <w:szCs w:val="20"/>
-              </w:rPr>
-            </w:pPr>
-            <w:r>
-              <w:rPr>
-                <w:sz w:val="20"/>
-                <w:szCs w:val="20"/>
-                <w:rtl w:val="0"/>
-              </w:rPr>
-              <w:t>Primary actor</w:t>
-            </w:r>
-          </w:p>
-        </w:tc>
-        <w:tc>
-          <w:tcPr>
-            <w:shd w:val="clear" w:color="auto" w:fill="auto"/>
-            <w:tcMar>
-              <w:top w:w="100" w:type="dxa"/>
-              <w:left w:w="100" w:type="dxa"/>
-              <w:bottom w:w="100" w:type="dxa"/>
-              <w:right w:w="100" w:type="dxa"/>
-            </w:tcMar>
-            <w:vAlign w:val="top"/>
-          </w:tcPr>
-          <w:p>
-            <w:pPr>
-              <w:keepNext w:val="0"/>
-              <w:keepLines w:val="0"/>
-              <w:widowControl w:val="0"/>
-              <w:pBdr>
-                <w:top w:val="none" w:color="auto" w:sz="0" w:space="0"/>
-                <w:left w:val="none" w:color="auto" w:sz="0" w:space="0"/>
-                <w:bottom w:val="none" w:color="auto" w:sz="0" w:space="0"/>
-                <w:right w:val="none" w:color="auto" w:sz="0" w:space="0"/>
-                <w:between w:val="none" w:color="auto" w:sz="0" w:space="0"/>
-              </w:pBdr>
-              <w:shd w:val="clear" w:fill="auto"/>
-              <w:spacing w:before="0" w:after="0" w:line="240" w:lineRule="auto"/>
-              <w:ind w:left="0" w:right="0" w:firstLine="0"/>
-              <w:jc w:val="left"/>
-              <w:rPr>
-                <w:rFonts w:hint="default"/>
-                <w:sz w:val="20"/>
-                <w:szCs w:val="20"/>
-                <w:lang w:val="en-US"/>
-              </w:rPr>
-            </w:pPr>
-            <w:r>
-              <w:rPr>
-                <w:rFonts w:hint="default"/>
-                <w:sz w:val="20"/>
-                <w:szCs w:val="20"/>
-                <w:lang w:val="en-US"/>
-              </w:rPr>
-              <w:t>Agentul de vanzari</w:t>
-            </w:r>
-          </w:p>
-        </w:tc>
-        <w:tc>
-          <w:tcPr>
-            <w:shd w:val="clear" w:color="auto" w:fill="auto"/>
-            <w:tcMar>
-              <w:top w:w="100" w:type="dxa"/>
-              <w:left w:w="100" w:type="dxa"/>
-              <w:bottom w:w="100" w:type="dxa"/>
-              <w:right w:w="100" w:type="dxa"/>
-            </w:tcMar>
-            <w:vAlign w:val="top"/>
-          </w:tcPr>
-          <w:p>
-            <w:pPr>
-              <w:keepNext w:val="0"/>
-              <w:keepLines w:val="0"/>
-              <w:widowControl w:val="0"/>
-              <w:pBdr>
-                <w:top w:val="none" w:color="auto" w:sz="0" w:space="0"/>
-                <w:left w:val="none" w:color="auto" w:sz="0" w:space="0"/>
-                <w:bottom w:val="none" w:color="auto" w:sz="0" w:space="0"/>
-                <w:right w:val="none" w:color="auto" w:sz="0" w:space="0"/>
-                <w:between w:val="none" w:color="auto" w:sz="0" w:space="0"/>
-              </w:pBdr>
-              <w:shd w:val="clear" w:fill="auto"/>
-              <w:spacing w:before="0" w:after="0" w:line="240" w:lineRule="auto"/>
-              <w:ind w:left="0" w:right="0" w:firstLine="0"/>
-              <w:jc w:val="left"/>
-              <w:rPr>
-                <w:sz w:val="20"/>
-                <w:szCs w:val="20"/>
-              </w:rPr>
-            </w:pPr>
-            <w:r>
-              <w:rPr>
-                <w:sz w:val="20"/>
-                <w:szCs w:val="20"/>
-                <w:rtl w:val="0"/>
-              </w:rPr>
-              <w:t>Secondary actors</w:t>
-            </w:r>
-          </w:p>
-        </w:tc>
-        <w:tc>
-          <w:tcPr>
-            <w:shd w:val="clear" w:color="auto" w:fill="auto"/>
-            <w:tcMar>
-              <w:top w:w="100" w:type="dxa"/>
-              <w:left w:w="100" w:type="dxa"/>
-              <w:bottom w:w="100" w:type="dxa"/>
-              <w:right w:w="100" w:type="dxa"/>
-            </w:tcMar>
-            <w:vAlign w:val="top"/>
-          </w:tcPr>
-          <w:p>
-            <w:pPr>
-              <w:keepNext w:val="0"/>
-              <w:keepLines w:val="0"/>
-              <w:widowControl w:val="0"/>
-              <w:pBdr>
-                <w:top w:val="none" w:color="auto" w:sz="0" w:space="0"/>
-                <w:left w:val="none" w:color="auto" w:sz="0" w:space="0"/>
-                <w:bottom w:val="none" w:color="auto" w:sz="0" w:space="0"/>
-                <w:right w:val="none" w:color="auto" w:sz="0" w:space="0"/>
-                <w:between w:val="none" w:color="auto" w:sz="0" w:space="0"/>
-              </w:pBdr>
-              <w:shd w:val="clear" w:fill="auto"/>
-              <w:spacing w:before="0" w:after="0" w:line="240" w:lineRule="auto"/>
-              <w:ind w:left="0" w:right="0" w:firstLine="0"/>
-              <w:jc w:val="left"/>
-              <w:rPr>
-                <w:rFonts w:hint="default"/>
-                <w:sz w:val="20"/>
-                <w:szCs w:val="20"/>
-                <w:lang w:val="en-US"/>
-              </w:rPr>
-            </w:pPr>
-          </w:p>
-        </w:tc>
-      </w:tr>
-      <w:tr>
-        <w:tblPrEx>
-          <w:tblBorders>
-            <w:top w:val="single" w:color="000000" w:sz="8" w:space="0"/>
-            <w:left w:val="single" w:color="000000" w:sz="8" w:space="0"/>
-            <w:bottom w:val="single" w:color="000000" w:sz="8" w:space="0"/>
-            <w:right w:val="single" w:color="000000" w:sz="8" w:space="0"/>
-            <w:insideH w:val="single" w:color="000000" w:sz="8" w:space="0"/>
-            <w:insideV w:val="single" w:color="000000" w:sz="8" w:space="0"/>
-          </w:tblBorders>
-          <w:tblCellMar>
-            <w:top w:w="100" w:type="dxa"/>
-            <w:left w:w="100" w:type="dxa"/>
-            <w:bottom w:w="100" w:type="dxa"/>
-            <w:right w:w="100" w:type="dxa"/>
-          </w:tblCellMar>
-        </w:tblPrEx>
-        <w:trPr>
-          <w:trHeight w:val="420" w:hRule="atLeast"/>
-        </w:trPr>
-        <w:tc>
-          <w:tcPr>
-            <w:shd w:val="clear" w:color="auto" w:fill="auto"/>
-            <w:tcMar>
-              <w:top w:w="100" w:type="dxa"/>
-              <w:left w:w="100" w:type="dxa"/>
-              <w:bottom w:w="100" w:type="dxa"/>
-              <w:right w:w="100" w:type="dxa"/>
-            </w:tcMar>
-            <w:vAlign w:val="top"/>
-          </w:tcPr>
-          <w:p>
-            <w:pPr>
-              <w:keepNext w:val="0"/>
-              <w:keepLines w:val="0"/>
-              <w:widowControl w:val="0"/>
-              <w:pBdr>
-                <w:top w:val="none" w:color="auto" w:sz="0" w:space="0"/>
-                <w:left w:val="none" w:color="auto" w:sz="0" w:space="0"/>
-                <w:bottom w:val="none" w:color="auto" w:sz="0" w:space="0"/>
-                <w:right w:val="none" w:color="auto" w:sz="0" w:space="0"/>
-                <w:between w:val="none" w:color="auto" w:sz="0" w:space="0"/>
-              </w:pBdr>
-              <w:shd w:val="clear" w:fill="auto"/>
-              <w:spacing w:before="0" w:after="0" w:line="240" w:lineRule="auto"/>
-              <w:ind w:left="0" w:right="0" w:firstLine="0"/>
-              <w:jc w:val="left"/>
-              <w:rPr>
-                <w:sz w:val="20"/>
-                <w:szCs w:val="20"/>
-              </w:rPr>
-            </w:pPr>
-            <w:r>
-              <w:rPr>
-                <w:sz w:val="20"/>
-                <w:szCs w:val="20"/>
-                <w:rtl w:val="0"/>
-              </w:rPr>
-              <w:t>Description</w:t>
-            </w:r>
-          </w:p>
-        </w:tc>
-        <w:tc>
-          <w:tcPr>
-            <w:gridSpan w:val="3"/>
-            <w:shd w:val="clear" w:color="auto" w:fill="auto"/>
-            <w:tcMar>
-              <w:top w:w="100" w:type="dxa"/>
-              <w:left w:w="100" w:type="dxa"/>
-              <w:bottom w:w="100" w:type="dxa"/>
-              <w:right w:w="100" w:type="dxa"/>
-            </w:tcMar>
-            <w:vAlign w:val="top"/>
-          </w:tcPr>
-          <w:p>
-            <w:pPr>
-              <w:keepNext w:val="0"/>
-              <w:keepLines w:val="0"/>
-              <w:widowControl w:val="0"/>
-              <w:pBdr>
-                <w:top w:val="none" w:color="auto" w:sz="0" w:space="0"/>
-                <w:left w:val="none" w:color="auto" w:sz="0" w:space="0"/>
-                <w:bottom w:val="none" w:color="auto" w:sz="0" w:space="0"/>
-                <w:right w:val="none" w:color="auto" w:sz="0" w:space="0"/>
-                <w:between w:val="none" w:color="auto" w:sz="0" w:space="0"/>
-              </w:pBdr>
-              <w:shd w:val="clear" w:fill="auto"/>
-              <w:spacing w:before="0" w:after="0" w:line="240" w:lineRule="auto"/>
-              <w:ind w:left="0" w:right="0" w:firstLine="0"/>
-              <w:jc w:val="left"/>
-              <w:rPr>
-                <w:rFonts w:hint="default"/>
-                <w:sz w:val="20"/>
-                <w:szCs w:val="20"/>
-                <w:lang w:val="en-US"/>
-              </w:rPr>
-            </w:pPr>
-            <w:r>
-              <w:rPr>
-                <w:rFonts w:hint="default"/>
-                <w:sz w:val="20"/>
-                <w:szCs w:val="20"/>
-                <w:lang w:val="en-US"/>
-              </w:rPr>
-              <w:t>Agentul de vanzari vizualizeza lista clientilor, in vederea unei potentiale selectii pentru o comanda.</w:t>
-            </w:r>
-          </w:p>
-        </w:tc>
-      </w:tr>
-      <w:tr>
-        <w:tblPrEx>
-          <w:tblBorders>
-            <w:top w:val="single" w:color="000000" w:sz="8" w:space="0"/>
-            <w:left w:val="single" w:color="000000" w:sz="8" w:space="0"/>
-            <w:bottom w:val="single" w:color="000000" w:sz="8" w:space="0"/>
-            <w:right w:val="single" w:color="000000" w:sz="8" w:space="0"/>
-            <w:insideH w:val="single" w:color="000000" w:sz="8" w:space="0"/>
-            <w:insideV w:val="single" w:color="000000" w:sz="8" w:space="0"/>
-          </w:tblBorders>
-          <w:tblCellMar>
-            <w:top w:w="100" w:type="dxa"/>
-            <w:left w:w="100" w:type="dxa"/>
-            <w:bottom w:w="100" w:type="dxa"/>
-            <w:right w:w="100" w:type="dxa"/>
-          </w:tblCellMar>
-        </w:tblPrEx>
-        <w:trPr>
-          <w:trHeight w:val="420" w:hRule="atLeast"/>
-        </w:trPr>
-        <w:tc>
-          <w:tcPr>
-            <w:shd w:val="clear" w:color="auto" w:fill="auto"/>
-            <w:tcMar>
-              <w:top w:w="100" w:type="dxa"/>
-              <w:left w:w="100" w:type="dxa"/>
-              <w:bottom w:w="100" w:type="dxa"/>
-              <w:right w:w="100" w:type="dxa"/>
-            </w:tcMar>
-            <w:vAlign w:val="top"/>
-          </w:tcPr>
-          <w:p>
-            <w:pPr>
-              <w:keepNext w:val="0"/>
-              <w:keepLines w:val="0"/>
-              <w:widowControl w:val="0"/>
-              <w:pBdr>
-                <w:top w:val="none" w:color="auto" w:sz="0" w:space="0"/>
-                <w:left w:val="none" w:color="auto" w:sz="0" w:space="0"/>
-                <w:bottom w:val="none" w:color="auto" w:sz="0" w:space="0"/>
-                <w:right w:val="none" w:color="auto" w:sz="0" w:space="0"/>
-                <w:between w:val="none" w:color="auto" w:sz="0" w:space="0"/>
-              </w:pBdr>
-              <w:shd w:val="clear" w:fill="auto"/>
-              <w:spacing w:before="0" w:after="0" w:line="240" w:lineRule="auto"/>
-              <w:ind w:left="0" w:right="0" w:firstLine="0"/>
-              <w:jc w:val="left"/>
-              <w:rPr>
-                <w:sz w:val="20"/>
-                <w:szCs w:val="20"/>
-              </w:rPr>
-            </w:pPr>
-            <w:r>
-              <w:rPr>
-                <w:sz w:val="20"/>
-                <w:szCs w:val="20"/>
-                <w:rtl w:val="0"/>
-              </w:rPr>
-              <w:t>Trigger</w:t>
-            </w:r>
-          </w:p>
-        </w:tc>
-        <w:tc>
-          <w:tcPr>
-            <w:gridSpan w:val="3"/>
-            <w:shd w:val="clear" w:color="auto" w:fill="auto"/>
-            <w:tcMar>
-              <w:top w:w="100" w:type="dxa"/>
-              <w:left w:w="100" w:type="dxa"/>
-              <w:bottom w:w="100" w:type="dxa"/>
-              <w:right w:w="100" w:type="dxa"/>
-            </w:tcMar>
-            <w:vAlign w:val="top"/>
-          </w:tcPr>
-          <w:p>
-            <w:pPr>
-              <w:keepNext w:val="0"/>
-              <w:keepLines w:val="0"/>
-              <w:widowControl w:val="0"/>
-              <w:pBdr>
-                <w:top w:val="none" w:color="auto" w:sz="0" w:space="0"/>
-                <w:left w:val="none" w:color="auto" w:sz="0" w:space="0"/>
-                <w:bottom w:val="none" w:color="auto" w:sz="0" w:space="0"/>
-                <w:right w:val="none" w:color="auto" w:sz="0" w:space="0"/>
-                <w:between w:val="none" w:color="auto" w:sz="0" w:space="0"/>
-              </w:pBdr>
-              <w:shd w:val="clear" w:fill="auto"/>
-              <w:spacing w:before="0" w:after="0" w:line="240" w:lineRule="auto"/>
-              <w:ind w:left="0" w:right="0" w:firstLine="0"/>
-              <w:jc w:val="left"/>
-              <w:rPr>
-                <w:rFonts w:hint="default"/>
-                <w:sz w:val="20"/>
-                <w:szCs w:val="20"/>
-                <w:lang w:val="en-US"/>
-              </w:rPr>
-            </w:pPr>
-            <w:r>
-              <w:rPr>
-                <w:rFonts w:hint="default"/>
-                <w:sz w:val="20"/>
-                <w:szCs w:val="20"/>
-                <w:lang w:val="en-US"/>
-              </w:rPr>
-              <w:t>Agentul de vanzari doreste sa vizualizeze lista clientilor.</w:t>
-            </w:r>
-          </w:p>
-        </w:tc>
-      </w:tr>
-      <w:tr>
-        <w:tblPrEx>
-          <w:tblBorders>
-            <w:top w:val="single" w:color="000000" w:sz="8" w:space="0"/>
-            <w:left w:val="single" w:color="000000" w:sz="8" w:space="0"/>
-            <w:bottom w:val="single" w:color="000000" w:sz="8" w:space="0"/>
-            <w:right w:val="single" w:color="000000" w:sz="8" w:space="0"/>
-            <w:insideH w:val="single" w:color="000000" w:sz="8" w:space="0"/>
-            <w:insideV w:val="single" w:color="000000" w:sz="8" w:space="0"/>
-          </w:tblBorders>
-          <w:tblCellMar>
-            <w:top w:w="100" w:type="dxa"/>
-            <w:left w:w="100" w:type="dxa"/>
-            <w:bottom w:w="100" w:type="dxa"/>
-            <w:right w:w="100" w:type="dxa"/>
-          </w:tblCellMar>
-        </w:tblPrEx>
-        <w:trPr>
-          <w:trHeight w:val="420" w:hRule="atLeast"/>
-        </w:trPr>
-        <w:tc>
-          <w:tcPr>
-            <w:shd w:val="clear" w:color="auto" w:fill="auto"/>
-            <w:tcMar>
-              <w:top w:w="100" w:type="dxa"/>
-              <w:left w:w="100" w:type="dxa"/>
-              <w:bottom w:w="100" w:type="dxa"/>
-              <w:right w:w="100" w:type="dxa"/>
-            </w:tcMar>
-            <w:vAlign w:val="top"/>
-          </w:tcPr>
-          <w:p>
-            <w:pPr>
-              <w:keepNext w:val="0"/>
-              <w:keepLines w:val="0"/>
-              <w:widowControl w:val="0"/>
-              <w:pBdr>
-                <w:top w:val="none" w:color="auto" w:sz="0" w:space="0"/>
-                <w:left w:val="none" w:color="auto" w:sz="0" w:space="0"/>
-                <w:bottom w:val="none" w:color="auto" w:sz="0" w:space="0"/>
-                <w:right w:val="none" w:color="auto" w:sz="0" w:space="0"/>
-                <w:between w:val="none" w:color="auto" w:sz="0" w:space="0"/>
-              </w:pBdr>
-              <w:shd w:val="clear" w:fill="auto"/>
-              <w:spacing w:before="0" w:after="0" w:line="240" w:lineRule="auto"/>
-              <w:ind w:left="0" w:right="0" w:firstLine="0"/>
-              <w:jc w:val="left"/>
-              <w:rPr>
-                <w:sz w:val="20"/>
-                <w:szCs w:val="20"/>
-              </w:rPr>
-            </w:pPr>
-            <w:r>
-              <w:rPr>
-                <w:sz w:val="20"/>
-                <w:szCs w:val="20"/>
-                <w:rtl w:val="0"/>
-              </w:rPr>
-              <w:t>Preconditions</w:t>
-            </w:r>
-          </w:p>
-        </w:tc>
-        <w:tc>
-          <w:tcPr>
-            <w:gridSpan w:val="3"/>
-            <w:shd w:val="clear" w:color="auto" w:fill="auto"/>
-            <w:tcMar>
-              <w:top w:w="100" w:type="dxa"/>
-              <w:left w:w="100" w:type="dxa"/>
-              <w:bottom w:w="100" w:type="dxa"/>
-              <w:right w:w="100" w:type="dxa"/>
-            </w:tcMar>
-            <w:vAlign w:val="top"/>
-          </w:tcPr>
-          <w:p>
-            <w:pPr>
-              <w:keepNext w:val="0"/>
-              <w:keepLines w:val="0"/>
-              <w:widowControl w:val="0"/>
-              <w:pBdr>
-                <w:top w:val="none" w:color="auto" w:sz="0" w:space="0"/>
-                <w:left w:val="none" w:color="auto" w:sz="0" w:space="0"/>
-                <w:bottom w:val="none" w:color="auto" w:sz="0" w:space="0"/>
-                <w:right w:val="none" w:color="auto" w:sz="0" w:space="0"/>
-                <w:between w:val="none" w:color="auto" w:sz="0" w:space="0"/>
-              </w:pBdr>
-              <w:shd w:val="clear" w:fill="auto"/>
-              <w:spacing w:before="0" w:after="0" w:line="240" w:lineRule="auto"/>
-              <w:ind w:left="0" w:right="0" w:firstLine="0"/>
-              <w:jc w:val="left"/>
-              <w:rPr>
-                <w:rFonts w:hint="default"/>
-                <w:sz w:val="20"/>
-                <w:szCs w:val="20"/>
-                <w:lang w:val="en-US"/>
-              </w:rPr>
-            </w:pPr>
-            <w:r>
-              <w:rPr>
-                <w:rFonts w:hint="default"/>
-                <w:sz w:val="20"/>
-                <w:szCs w:val="20"/>
-                <w:lang w:val="en-US"/>
-              </w:rPr>
-              <w:t>PRE-1: Agentul este logat in sistem si a parcurs deja CU-4(Vizualizare lista produse)</w:t>
-            </w:r>
-          </w:p>
-        </w:tc>
-      </w:tr>
-      <w:tr>
-        <w:tblPrEx>
-          <w:tblBorders>
-            <w:top w:val="single" w:color="000000" w:sz="8" w:space="0"/>
-            <w:left w:val="single" w:color="000000" w:sz="8" w:space="0"/>
-            <w:bottom w:val="single" w:color="000000" w:sz="8" w:space="0"/>
-            <w:right w:val="single" w:color="000000" w:sz="8" w:space="0"/>
-            <w:insideH w:val="single" w:color="000000" w:sz="8" w:space="0"/>
-            <w:insideV w:val="single" w:color="000000" w:sz="8" w:space="0"/>
-          </w:tblBorders>
-          <w:tblCellMar>
-            <w:top w:w="100" w:type="dxa"/>
-            <w:left w:w="100" w:type="dxa"/>
-            <w:bottom w:w="100" w:type="dxa"/>
-            <w:right w:w="100" w:type="dxa"/>
-          </w:tblCellMar>
-        </w:tblPrEx>
-        <w:trPr>
-          <w:trHeight w:val="420" w:hRule="atLeast"/>
-        </w:trPr>
-        <w:tc>
-          <w:tcPr>
-            <w:shd w:val="clear" w:color="auto" w:fill="auto"/>
-            <w:tcMar>
-              <w:top w:w="100" w:type="dxa"/>
-              <w:left w:w="100" w:type="dxa"/>
-              <w:bottom w:w="100" w:type="dxa"/>
-              <w:right w:w="100" w:type="dxa"/>
-            </w:tcMar>
-            <w:vAlign w:val="top"/>
-          </w:tcPr>
-          <w:p>
-            <w:pPr>
-              <w:keepNext w:val="0"/>
-              <w:keepLines w:val="0"/>
-              <w:widowControl w:val="0"/>
-              <w:pBdr>
-                <w:top w:val="none" w:color="auto" w:sz="0" w:space="0"/>
-                <w:left w:val="none" w:color="auto" w:sz="0" w:space="0"/>
-                <w:bottom w:val="none" w:color="auto" w:sz="0" w:space="0"/>
-                <w:right w:val="none" w:color="auto" w:sz="0" w:space="0"/>
-                <w:between w:val="none" w:color="auto" w:sz="0" w:space="0"/>
-              </w:pBdr>
-              <w:shd w:val="clear" w:fill="auto"/>
-              <w:spacing w:before="0" w:after="0" w:line="240" w:lineRule="auto"/>
-              <w:ind w:left="0" w:right="0" w:firstLine="0"/>
-              <w:jc w:val="left"/>
-              <w:rPr>
-                <w:sz w:val="20"/>
-                <w:szCs w:val="20"/>
-              </w:rPr>
-            </w:pPr>
-            <w:r>
-              <w:rPr>
-                <w:sz w:val="20"/>
-                <w:szCs w:val="20"/>
-                <w:rtl w:val="0"/>
-              </w:rPr>
-              <w:t>Postconditions</w:t>
-            </w:r>
-          </w:p>
-        </w:tc>
-        <w:tc>
-          <w:tcPr>
-            <w:gridSpan w:val="3"/>
-            <w:shd w:val="clear" w:color="auto" w:fill="auto"/>
-            <w:tcMar>
-              <w:top w:w="100" w:type="dxa"/>
-              <w:left w:w="100" w:type="dxa"/>
-              <w:bottom w:w="100" w:type="dxa"/>
-              <w:right w:w="100" w:type="dxa"/>
-            </w:tcMar>
-            <w:vAlign w:val="top"/>
-          </w:tcPr>
-          <w:p>
-            <w:pPr>
-              <w:keepNext w:val="0"/>
-              <w:keepLines w:val="0"/>
-              <w:widowControl w:val="0"/>
-              <w:pBdr>
-                <w:top w:val="none" w:color="auto" w:sz="0" w:space="0"/>
-                <w:left w:val="none" w:color="auto" w:sz="0" w:space="0"/>
-                <w:bottom w:val="none" w:color="auto" w:sz="0" w:space="0"/>
-                <w:right w:val="none" w:color="auto" w:sz="0" w:space="0"/>
-                <w:between w:val="none" w:color="auto" w:sz="0" w:space="0"/>
-              </w:pBdr>
-              <w:shd w:val="clear" w:fill="auto"/>
-              <w:spacing w:before="0" w:after="0" w:line="240" w:lineRule="auto"/>
-              <w:ind w:left="0" w:right="0" w:firstLine="0"/>
-              <w:jc w:val="left"/>
-              <w:rPr>
-                <w:rFonts w:hint="default"/>
-                <w:sz w:val="20"/>
-                <w:szCs w:val="20"/>
-                <w:lang w:val="en-US"/>
-              </w:rPr>
-            </w:pPr>
-            <w:r>
-              <w:rPr>
-                <w:rFonts w:hint="default"/>
-                <w:sz w:val="20"/>
-                <w:szCs w:val="20"/>
-                <w:lang w:val="en-US"/>
-              </w:rPr>
-              <w:t>POST-1: Lista clientilor este afisata.</w:t>
-            </w:r>
-          </w:p>
-        </w:tc>
-      </w:tr>
-      <w:tr>
-        <w:tblPrEx>
-          <w:tblBorders>
-            <w:top w:val="single" w:color="000000" w:sz="8" w:space="0"/>
-            <w:left w:val="single" w:color="000000" w:sz="8" w:space="0"/>
-            <w:bottom w:val="single" w:color="000000" w:sz="8" w:space="0"/>
-            <w:right w:val="single" w:color="000000" w:sz="8" w:space="0"/>
-            <w:insideH w:val="single" w:color="000000" w:sz="8" w:space="0"/>
-            <w:insideV w:val="single" w:color="000000" w:sz="8" w:space="0"/>
-          </w:tblBorders>
-          <w:tblCellMar>
-            <w:top w:w="100" w:type="dxa"/>
-            <w:left w:w="100" w:type="dxa"/>
-            <w:bottom w:w="100" w:type="dxa"/>
-            <w:right w:w="100" w:type="dxa"/>
-          </w:tblCellMar>
-        </w:tblPrEx>
-        <w:trPr>
-          <w:trHeight w:val="420" w:hRule="atLeast"/>
-        </w:trPr>
-        <w:tc>
-          <w:tcPr>
-            <w:shd w:val="clear" w:color="auto" w:fill="auto"/>
-            <w:tcMar>
-              <w:top w:w="100" w:type="dxa"/>
-              <w:left w:w="100" w:type="dxa"/>
-              <w:bottom w:w="100" w:type="dxa"/>
-              <w:right w:w="100" w:type="dxa"/>
-            </w:tcMar>
-            <w:vAlign w:val="top"/>
-          </w:tcPr>
-          <w:p>
-            <w:pPr>
-              <w:keepNext w:val="0"/>
-              <w:keepLines w:val="0"/>
-              <w:widowControl w:val="0"/>
-              <w:pBdr>
-                <w:top w:val="none" w:color="auto" w:sz="0" w:space="0"/>
-                <w:left w:val="none" w:color="auto" w:sz="0" w:space="0"/>
-                <w:bottom w:val="none" w:color="auto" w:sz="0" w:space="0"/>
-                <w:right w:val="none" w:color="auto" w:sz="0" w:space="0"/>
-                <w:between w:val="none" w:color="auto" w:sz="0" w:space="0"/>
-              </w:pBdr>
-              <w:shd w:val="clear" w:fill="auto"/>
-              <w:spacing w:before="0" w:after="0" w:line="240" w:lineRule="auto"/>
-              <w:ind w:left="0" w:right="0" w:firstLine="0"/>
-              <w:jc w:val="left"/>
-              <w:rPr>
-                <w:sz w:val="20"/>
-                <w:szCs w:val="20"/>
-              </w:rPr>
-            </w:pPr>
-            <w:r>
-              <w:rPr>
-                <w:sz w:val="20"/>
-                <w:szCs w:val="20"/>
-                <w:rtl w:val="0"/>
-              </w:rPr>
-              <w:t>Normal flow</w:t>
-            </w:r>
-          </w:p>
-        </w:tc>
-        <w:tc>
-          <w:tcPr>
-            <w:gridSpan w:val="3"/>
-            <w:shd w:val="clear" w:color="auto" w:fill="auto"/>
-            <w:tcMar>
-              <w:top w:w="100" w:type="dxa"/>
-              <w:left w:w="100" w:type="dxa"/>
-              <w:bottom w:w="100" w:type="dxa"/>
-              <w:right w:w="100" w:type="dxa"/>
-            </w:tcMar>
-            <w:vAlign w:val="top"/>
-          </w:tcPr>
-          <w:p>
-            <w:pPr>
-              <w:widowControl w:val="0"/>
-              <w:numPr>
-                <w:ilvl w:val="0"/>
-                <w:numId w:val="6"/>
-              </w:numPr>
-              <w:jc w:val="both"/>
-              <w:rPr>
-                <w:rFonts w:hint="default"/>
-                <w:b/>
-                <w:bCs/>
-                <w:sz w:val="20"/>
-                <w:szCs w:val="20"/>
-                <w:vertAlign w:val="baseline"/>
-                <w:lang w:val="en-US"/>
-              </w:rPr>
-            </w:pPr>
-            <w:r>
-              <w:rPr>
-                <w:rFonts w:hint="default"/>
-                <w:b/>
-                <w:bCs/>
-                <w:sz w:val="20"/>
-                <w:szCs w:val="20"/>
-                <w:vertAlign w:val="baseline"/>
-                <w:lang w:val="en-US"/>
-              </w:rPr>
-              <w:t>Vizualizare lista clienti</w:t>
-            </w:r>
-          </w:p>
-          <w:p>
-            <w:pPr>
-              <w:widowControl w:val="0"/>
-              <w:numPr>
-                <w:ilvl w:val="0"/>
-                <w:numId w:val="7"/>
-              </w:numPr>
-              <w:jc w:val="both"/>
-              <w:rPr>
-                <w:rFonts w:hint="default"/>
-                <w:sz w:val="20"/>
-                <w:szCs w:val="20"/>
-                <w:vertAlign w:val="baseline"/>
-                <w:lang w:val="en-US"/>
-              </w:rPr>
-            </w:pPr>
-            <w:r>
-              <w:rPr>
-                <w:rFonts w:hint="default"/>
-                <w:sz w:val="20"/>
-                <w:szCs w:val="20"/>
-                <w:vertAlign w:val="baseline"/>
-                <w:lang w:val="en-US"/>
-              </w:rPr>
-              <w:t>Agentul face click pe butonul ‘Lista Clienti’.</w:t>
-            </w:r>
-          </w:p>
-          <w:p>
-            <w:pPr>
-              <w:keepNext w:val="0"/>
-              <w:keepLines w:val="0"/>
-              <w:widowControl w:val="0"/>
-              <w:numPr>
-                <w:ilvl w:val="0"/>
-                <w:numId w:val="7"/>
-              </w:numPr>
-              <w:pBdr>
-                <w:top w:val="none" w:color="auto" w:sz="0" w:space="0"/>
-                <w:left w:val="none" w:color="auto" w:sz="0" w:space="0"/>
-                <w:bottom w:val="none" w:color="auto" w:sz="0" w:space="0"/>
-                <w:right w:val="none" w:color="auto" w:sz="0" w:space="0"/>
-                <w:between w:val="none" w:color="auto" w:sz="0" w:space="0"/>
-              </w:pBdr>
-              <w:shd w:val="clear" w:fill="auto"/>
-              <w:spacing w:before="0" w:after="0" w:line="240" w:lineRule="auto"/>
-              <w:ind w:left="0" w:leftChars="0" w:right="0" w:rightChars="0" w:firstLine="0" w:firstLineChars="0"/>
-              <w:jc w:val="left"/>
-              <w:rPr>
-                <w:sz w:val="20"/>
-                <w:szCs w:val="20"/>
-              </w:rPr>
-            </w:pPr>
-            <w:r>
-              <w:rPr>
-                <w:rFonts w:hint="default"/>
-                <w:sz w:val="20"/>
-                <w:szCs w:val="20"/>
-                <w:vertAlign w:val="baseline"/>
-                <w:lang w:val="en-US"/>
-              </w:rPr>
-              <w:t xml:space="preserve"> Sistemul afiseaza lista clientilor.</w:t>
-            </w:r>
-          </w:p>
-        </w:tc>
-      </w:tr>
-      <w:tr>
-        <w:tblPrEx>
-          <w:tblBorders>
-            <w:top w:val="single" w:color="000000" w:sz="8" w:space="0"/>
-            <w:left w:val="single" w:color="000000" w:sz="8" w:space="0"/>
-            <w:bottom w:val="single" w:color="000000" w:sz="8" w:space="0"/>
-            <w:right w:val="single" w:color="000000" w:sz="8" w:space="0"/>
-            <w:insideH w:val="single" w:color="000000" w:sz="8" w:space="0"/>
-            <w:insideV w:val="single" w:color="000000" w:sz="8" w:space="0"/>
-          </w:tblBorders>
-          <w:tblCellMar>
-            <w:top w:w="100" w:type="dxa"/>
-            <w:left w:w="100" w:type="dxa"/>
-            <w:bottom w:w="100" w:type="dxa"/>
-            <w:right w:w="100" w:type="dxa"/>
-          </w:tblCellMar>
-        </w:tblPrEx>
-        <w:trPr>
-          <w:trHeight w:val="420" w:hRule="atLeast"/>
-        </w:trPr>
-        <w:tc>
-          <w:tcPr>
-            <w:shd w:val="clear" w:color="auto" w:fill="auto"/>
-            <w:tcMar>
-              <w:top w:w="100" w:type="dxa"/>
-              <w:left w:w="100" w:type="dxa"/>
-              <w:bottom w:w="100" w:type="dxa"/>
-              <w:right w:w="100" w:type="dxa"/>
-            </w:tcMar>
-            <w:vAlign w:val="top"/>
-          </w:tcPr>
-          <w:p>
-            <w:pPr>
-              <w:keepNext w:val="0"/>
-              <w:keepLines w:val="0"/>
-              <w:widowControl w:val="0"/>
-              <w:pBdr>
-                <w:top w:val="none" w:color="auto" w:sz="0" w:space="0"/>
-                <w:left w:val="none" w:color="auto" w:sz="0" w:space="0"/>
-                <w:bottom w:val="none" w:color="auto" w:sz="0" w:space="0"/>
-                <w:right w:val="none" w:color="auto" w:sz="0" w:space="0"/>
-                <w:between w:val="none" w:color="auto" w:sz="0" w:space="0"/>
-              </w:pBdr>
-              <w:shd w:val="clear" w:fill="auto"/>
-              <w:spacing w:before="0" w:after="0" w:line="240" w:lineRule="auto"/>
-              <w:ind w:left="0" w:right="0" w:firstLine="0"/>
-              <w:jc w:val="left"/>
-              <w:rPr>
-                <w:sz w:val="20"/>
-                <w:szCs w:val="20"/>
-              </w:rPr>
-            </w:pPr>
-            <w:r>
-              <w:rPr>
-                <w:sz w:val="20"/>
-                <w:szCs w:val="20"/>
-                <w:rtl w:val="0"/>
-              </w:rPr>
-              <w:t>Alternative flows</w:t>
-            </w:r>
-          </w:p>
-        </w:tc>
-        <w:tc>
-          <w:tcPr>
-            <w:gridSpan w:val="3"/>
-            <w:shd w:val="clear" w:color="auto" w:fill="auto"/>
-            <w:tcMar>
-              <w:top w:w="100" w:type="dxa"/>
-              <w:left w:w="100" w:type="dxa"/>
-              <w:bottom w:w="100" w:type="dxa"/>
-              <w:right w:w="100" w:type="dxa"/>
-            </w:tcMar>
-            <w:vAlign w:val="top"/>
-          </w:tcPr>
-          <w:p>
-            <w:pPr>
-              <w:keepNext w:val="0"/>
-              <w:keepLines w:val="0"/>
-              <w:widowControl w:val="0"/>
-              <w:numPr>
-                <w:ilvl w:val="0"/>
-                <w:numId w:val="0"/>
-              </w:numPr>
-              <w:pBdr>
-                <w:top w:val="none" w:color="auto" w:sz="0" w:space="0"/>
-                <w:left w:val="none" w:color="auto" w:sz="0" w:space="0"/>
-                <w:bottom w:val="none" w:color="auto" w:sz="0" w:space="0"/>
-                <w:right w:val="none" w:color="auto" w:sz="0" w:space="0"/>
-                <w:between w:val="none" w:color="auto" w:sz="0" w:space="0"/>
-              </w:pBdr>
-              <w:shd w:val="clear" w:fill="auto"/>
-              <w:spacing w:before="0" w:after="0" w:line="240" w:lineRule="auto"/>
-              <w:ind w:leftChars="0" w:right="0" w:rightChars="0"/>
-              <w:jc w:val="left"/>
-              <w:rPr>
-                <w:rFonts w:hint="default"/>
-                <w:sz w:val="20"/>
-                <w:szCs w:val="20"/>
-                <w:lang w:val="en-US"/>
-              </w:rPr>
-            </w:pPr>
-            <w:r>
-              <w:rPr>
-                <w:rFonts w:hint="default"/>
-                <w:sz w:val="20"/>
-                <w:szCs w:val="20"/>
-                <w:lang w:val="en-US"/>
-              </w:rPr>
-              <w:t>-</w:t>
-            </w:r>
-          </w:p>
-        </w:tc>
-      </w:tr>
-      <w:tr>
-        <w:tblPrEx>
-          <w:tblBorders>
-            <w:top w:val="single" w:color="000000" w:sz="8" w:space="0"/>
-            <w:left w:val="single" w:color="000000" w:sz="8" w:space="0"/>
-            <w:bottom w:val="single" w:color="000000" w:sz="8" w:space="0"/>
-            <w:right w:val="single" w:color="000000" w:sz="8" w:space="0"/>
-            <w:insideH w:val="single" w:color="000000" w:sz="8" w:space="0"/>
-            <w:insideV w:val="single" w:color="000000" w:sz="8" w:space="0"/>
-          </w:tblBorders>
-          <w:tblCellMar>
-            <w:top w:w="100" w:type="dxa"/>
-            <w:left w:w="100" w:type="dxa"/>
-            <w:bottom w:w="100" w:type="dxa"/>
-            <w:right w:w="100" w:type="dxa"/>
-          </w:tblCellMar>
-        </w:tblPrEx>
-        <w:trPr>
-          <w:trHeight w:val="420" w:hRule="atLeast"/>
-        </w:trPr>
-        <w:tc>
-          <w:tcPr>
-            <w:shd w:val="clear" w:color="auto" w:fill="auto"/>
-            <w:tcMar>
-              <w:top w:w="100" w:type="dxa"/>
-              <w:left w:w="100" w:type="dxa"/>
-              <w:bottom w:w="100" w:type="dxa"/>
-              <w:right w:w="100" w:type="dxa"/>
-            </w:tcMar>
-            <w:vAlign w:val="top"/>
-          </w:tcPr>
-          <w:p>
-            <w:pPr>
-              <w:keepNext w:val="0"/>
-              <w:keepLines w:val="0"/>
-              <w:widowControl w:val="0"/>
-              <w:pBdr>
-                <w:top w:val="none" w:color="auto" w:sz="0" w:space="0"/>
-                <w:left w:val="none" w:color="auto" w:sz="0" w:space="0"/>
-                <w:bottom w:val="none" w:color="auto" w:sz="0" w:space="0"/>
-                <w:right w:val="none" w:color="auto" w:sz="0" w:space="0"/>
-                <w:between w:val="none" w:color="auto" w:sz="0" w:space="0"/>
-              </w:pBdr>
-              <w:shd w:val="clear" w:fill="auto"/>
-              <w:spacing w:before="0" w:after="0" w:line="240" w:lineRule="auto"/>
-              <w:ind w:left="0" w:right="0" w:firstLine="0"/>
-              <w:jc w:val="left"/>
-              <w:rPr>
-                <w:sz w:val="20"/>
-                <w:szCs w:val="20"/>
-              </w:rPr>
-            </w:pPr>
-            <w:r>
-              <w:rPr>
-                <w:sz w:val="20"/>
-                <w:szCs w:val="20"/>
-                <w:rtl w:val="0"/>
-              </w:rPr>
-              <w:t>Exceptions</w:t>
-            </w:r>
-          </w:p>
-        </w:tc>
-        <w:tc>
-          <w:tcPr>
-            <w:gridSpan w:val="3"/>
-            <w:shd w:val="clear" w:color="auto" w:fill="auto"/>
-            <w:tcMar>
-              <w:top w:w="100" w:type="dxa"/>
-              <w:left w:w="100" w:type="dxa"/>
-              <w:bottom w:w="100" w:type="dxa"/>
-              <w:right w:w="100" w:type="dxa"/>
-            </w:tcMar>
-            <w:vAlign w:val="top"/>
-          </w:tcPr>
-          <w:p>
-            <w:pPr>
-              <w:keepNext w:val="0"/>
-              <w:keepLines w:val="0"/>
-              <w:widowControl w:val="0"/>
-              <w:pBdr>
-                <w:top w:val="none" w:color="auto" w:sz="0" w:space="0"/>
-                <w:left w:val="none" w:color="auto" w:sz="0" w:space="0"/>
-                <w:bottom w:val="none" w:color="auto" w:sz="0" w:space="0"/>
-                <w:right w:val="none" w:color="auto" w:sz="0" w:space="0"/>
-                <w:between w:val="none" w:color="auto" w:sz="0" w:space="0"/>
-              </w:pBdr>
-              <w:shd w:val="clear" w:fill="auto"/>
-              <w:spacing w:before="0" w:after="0" w:line="240" w:lineRule="auto"/>
-              <w:ind w:left="0" w:right="0" w:firstLine="0"/>
-              <w:jc w:val="left"/>
-              <w:rPr>
-                <w:rFonts w:hint="default"/>
-                <w:b/>
-                <w:bCs/>
-                <w:sz w:val="20"/>
-                <w:szCs w:val="20"/>
-                <w:lang w:val="en-US"/>
-              </w:rPr>
-            </w:pPr>
-            <w:r>
-              <w:rPr>
-                <w:rFonts w:hint="default"/>
-                <w:sz w:val="20"/>
-                <w:szCs w:val="20"/>
-                <w:lang w:val="en-US"/>
-              </w:rPr>
-              <w:t xml:space="preserve">1.E1 </w:t>
-            </w:r>
-            <w:r>
-              <w:rPr>
-                <w:rFonts w:hint="default"/>
-                <w:b/>
-                <w:bCs/>
-                <w:sz w:val="20"/>
-                <w:szCs w:val="20"/>
-                <w:lang w:val="en-US"/>
-              </w:rPr>
-              <w:t>Renuntare</w:t>
-            </w:r>
-          </w:p>
-          <w:p>
-            <w:pPr>
-              <w:keepNext w:val="0"/>
-              <w:keepLines w:val="0"/>
-              <w:widowControl w:val="0"/>
-              <w:numPr>
-                <w:ilvl w:val="0"/>
-                <w:numId w:val="0"/>
-              </w:numPr>
-              <w:pBdr>
-                <w:top w:val="none" w:color="auto" w:sz="0" w:space="0"/>
-                <w:left w:val="none" w:color="auto" w:sz="0" w:space="0"/>
-                <w:bottom w:val="none" w:color="auto" w:sz="0" w:space="0"/>
-                <w:right w:val="none" w:color="auto" w:sz="0" w:space="0"/>
-                <w:between w:val="none" w:color="auto" w:sz="0" w:space="0"/>
-              </w:pBdr>
-              <w:shd w:val="clear" w:fill="auto"/>
-              <w:spacing w:before="0" w:after="0" w:line="240" w:lineRule="auto"/>
-              <w:ind w:right="0" w:rightChars="0"/>
-              <w:jc w:val="left"/>
-              <w:rPr>
-                <w:rFonts w:hint="default"/>
-                <w:b w:val="0"/>
-                <w:bCs w:val="0"/>
-                <w:sz w:val="20"/>
-                <w:szCs w:val="20"/>
-                <w:lang w:val="en-US"/>
-              </w:rPr>
-            </w:pPr>
-            <w:r>
-              <w:rPr>
-                <w:rFonts w:hint="default"/>
-                <w:b w:val="0"/>
-                <w:bCs w:val="0"/>
-                <w:sz w:val="20"/>
-                <w:szCs w:val="20"/>
-                <w:lang w:val="en-US"/>
-              </w:rPr>
-              <w:t>1 . Administratorul renunta si inchide fereastra.</w:t>
-            </w:r>
-          </w:p>
-          <w:p>
-            <w:pPr>
-              <w:keepNext w:val="0"/>
-              <w:keepLines w:val="0"/>
-              <w:widowControl w:val="0"/>
-              <w:pBdr>
-                <w:top w:val="none" w:color="auto" w:sz="0" w:space="0"/>
-                <w:left w:val="none" w:color="auto" w:sz="0" w:space="0"/>
-                <w:bottom w:val="none" w:color="auto" w:sz="0" w:space="0"/>
-                <w:right w:val="none" w:color="auto" w:sz="0" w:space="0"/>
-                <w:between w:val="none" w:color="auto" w:sz="0" w:space="0"/>
-              </w:pBdr>
-              <w:shd w:val="clear" w:fill="auto"/>
-              <w:spacing w:before="0" w:after="0" w:line="240" w:lineRule="auto"/>
-              <w:ind w:left="0" w:right="0" w:firstLine="0"/>
-              <w:jc w:val="left"/>
-              <w:rPr>
-                <w:rFonts w:hint="default"/>
-                <w:sz w:val="20"/>
-                <w:szCs w:val="20"/>
-                <w:lang w:val="en-US"/>
-              </w:rPr>
-            </w:pPr>
-            <w:r>
-              <w:rPr>
-                <w:rFonts w:hint="default"/>
-                <w:b w:val="0"/>
-                <w:bCs w:val="0"/>
-                <w:sz w:val="20"/>
-                <w:szCs w:val="20"/>
-                <w:lang w:val="en-US"/>
-              </w:rPr>
-              <w:t>2.Sistemul se opreste.</w:t>
             </w:r>
           </w:p>
         </w:tc>
@@ -7490,11 +6157,14 @@
             <w:r>
               <w:rPr>
                 <w:rFonts w:hint="default"/>
-                <w:sz w:val="20"/>
-                <w:szCs w:val="20"/>
-                <w:lang w:val="en-US"/>
-              </w:rPr>
-              <w:t>CU-6: Comanda produs</w:t>
+                <w:b/>
+                <w:bCs/>
+                <w:sz w:val="20"/>
+                <w:szCs w:val="20"/>
+                <w:highlight w:val="yellow"/>
+                <w:lang w:val="en-US"/>
+              </w:rPr>
+              <w:t>CU-5: Comanda produs</w:t>
             </w:r>
           </w:p>
         </w:tc>
@@ -7679,6 +6349,15 @@
                 <w:lang w:val="en-US"/>
               </w:rPr>
             </w:pPr>
+            <w:r>
+              <w:rPr>
+                <w:rFonts w:hint="default"/>
+                <w:sz w:val="20"/>
+                <w:szCs w:val="20"/>
+                <w:lang w:val="en-US"/>
+              </w:rPr>
+              <w:t>Administratorul</w:t>
+            </w:r>
           </w:p>
         </w:tc>
       </w:tr>
@@ -8332,13 +7011,11 @@
               <w:widowControl w:val="0"/>
               <w:numPr>
                 <w:ilvl w:val="0"/>
-                <w:numId w:val="8"/>
+                <w:numId w:val="6"/>
               </w:numPr>
               <w:jc w:val="both"/>
               <w:rPr>
                 <w:rFonts w:hint="default"/>
-                <w:b/>
-                <w:bCs/>
                 <w:sz w:val="20"/>
                 <w:szCs w:val="20"/>
                 <w:vertAlign w:val="baseline"/>
@@ -8348,14 +7025,12 @@
             <w:r>
               <w:rPr>
                 <w:rFonts w:hint="default"/>
-                <w:b/>
-                <w:bCs/>
                 <w:sz w:val="20"/>
                 <w:szCs w:val="20"/>
                 <w:vertAlign w:val="baseline"/>
                 <w:lang w:val="en-US"/>
               </w:rPr>
-              <w:t>Comanda produs</w:t>
+              <w:t>Agentul selecteaza un produs, un client si completeaza cantitatea.</w:t>
             </w:r>
           </w:p>
           <w:p>
@@ -8363,7 +7038,7 @@
               <w:widowControl w:val="0"/>
               <w:numPr>
                 <w:ilvl w:val="0"/>
-                <w:numId w:val="9"/>
+                <w:numId w:val="6"/>
               </w:numPr>
               <w:jc w:val="both"/>
               <w:rPr>
@@ -8382,17 +7057,35 @@
                 <w:vertAlign w:val="baseline"/>
                 <w:lang w:val="en-US"/>
               </w:rPr>
-              <w:t>Agentul selecteaza un produs, un client si completeaza cantitatea.</w:t>
-            </w:r>
-          </w:p>
-          <w:p>
-            <w:pPr>
+              <w:t>Agentul confirma comanda facand click pe butonul ‘Comanda’.</w:t>
+            </w:r>
+          </w:p>
+          <w:p>
+            <w:pPr>
+              <w:keepNext w:val="0"/>
+              <w:keepLines w:val="0"/>
               <w:widowControl w:val="0"/>
               <w:numPr>
                 <w:ilvl w:val="0"/>
-                <w:numId w:val="9"/>
+                <w:numId w:val="6"/>
               </w:numPr>
-              <w:jc w:val="both"/>
+              <w:pBdr>
+                <w:top w:val="none" w:color="auto" w:sz="0" w:space="0"/>
+                <w:left w:val="none" w:color="auto" w:sz="0" w:space="0"/>
+                <w:bottom w:val="none" w:color="auto" w:sz="0" w:space="0"/>
+                <w:right w:val="none" w:color="auto" w:sz="0" w:space="0"/>
+                <w:between w:val="none" w:color="auto" w:sz="0" w:space="0"/>
+              </w:pBdr>
+              <w:shd w:val="clear" w:fill="auto"/>
+              <w:spacing w:before="0" w:after="0" w:line="240" w:lineRule="auto"/>
+              <w:ind w:left="0" w:leftChars="0" w:right="0" w:firstLine="0" w:firstLineChars="0"/>
+              <w:jc w:val="left"/>
+              <w:rPr>
+                <w:sz w:val="20"/>
+                <w:szCs w:val="20"/>
+              </w:rPr>
+            </w:pPr>
+            <w:r>
               <w:rPr>
                 <w:rFonts w:hint="default"/>
                 <w:sz w:val="20"/>
@@ -8400,16 +7093,7 @@
                 <w:vertAlign w:val="baseline"/>
                 <w:lang w:val="en-US"/>
               </w:rPr>
-            </w:pPr>
-            <w:r>
-              <w:rPr>
-                <w:rFonts w:hint="default"/>
-                <w:sz w:val="20"/>
-                <w:szCs w:val="20"/>
-                <w:vertAlign w:val="baseline"/>
-                <w:lang w:val="en-US"/>
-              </w:rPr>
-              <w:t>Agentul confirma comanda facand click pe butonul ‘Comanda’.</w:t>
+              <w:t>Sistemul afiseaza un mesaj in care confirma ca produsul a fost comandat.</w:t>
             </w:r>
           </w:p>
           <w:p>
@@ -8419,7 +7103,7 @@
               <w:widowControl w:val="0"/>
               <w:numPr>
                 <w:ilvl w:val="0"/>
-                <w:numId w:val="9"/>
+                <w:numId w:val="6"/>
               </w:numPr>
               <w:pBdr>
                 <w:top w:val="none" w:color="auto" w:sz="0" w:space="0"/>
@@ -8445,43 +7129,7 @@
                 <w:vertAlign w:val="baseline"/>
                 <w:lang w:val="en-US"/>
               </w:rPr>
-              <w:t>Sistemul afiseaza un mesaj in care confirma ca produsul a fost comandat.</w:t>
-            </w:r>
-          </w:p>
-          <w:p>
-            <w:pPr>
-              <w:keepNext w:val="0"/>
-              <w:keepLines w:val="0"/>
-              <w:widowControl w:val="0"/>
-              <w:numPr>
-                <w:ilvl w:val="0"/>
-                <w:numId w:val="9"/>
-              </w:numPr>
-              <w:pBdr>
-                <w:top w:val="none" w:color="auto" w:sz="0" w:space="0"/>
-                <w:left w:val="none" w:color="auto" w:sz="0" w:space="0"/>
-                <w:bottom w:val="none" w:color="auto" w:sz="0" w:space="0"/>
-                <w:right w:val="none" w:color="auto" w:sz="0" w:space="0"/>
-                <w:between w:val="none" w:color="auto" w:sz="0" w:space="0"/>
-              </w:pBdr>
-              <w:shd w:val="clear" w:fill="auto"/>
-              <w:spacing w:before="0" w:after="0" w:line="240" w:lineRule="auto"/>
-              <w:ind w:left="0" w:leftChars="0" w:right="0" w:firstLine="0" w:firstLineChars="0"/>
-              <w:jc w:val="left"/>
-              <w:rPr>
-                <w:sz w:val="20"/>
-                <w:szCs w:val="20"/>
-              </w:rPr>
-            </w:pPr>
-            <w:r>
-              <w:rPr>
-                <w:rFonts w:hint="default"/>
-                <w:sz w:val="20"/>
-                <w:szCs w:val="20"/>
-                <w:vertAlign w:val="baseline"/>
-                <w:lang w:val="en-US"/>
-              </w:rPr>
-              <w:t>Lista produselor este actualizata pentru toti agentii.</w:t>
+              <w:t>Lista produselor este actualizata(scade din stoc cantitatea comandata) pentru toti agentii si pentru administrator.</w:t>
             </w:r>
           </w:p>
         </w:tc>
@@ -8840,11 +7488,14 @@
             <w:r>
               <w:rPr>
                 <w:rFonts w:hint="default"/>
-                <w:sz w:val="20"/>
-                <w:szCs w:val="20"/>
-                <w:lang w:val="en-US"/>
-              </w:rPr>
-              <w:t>CU-7: Adauga produs.</w:t>
+                <w:b/>
+                <w:bCs/>
+                <w:sz w:val="20"/>
+                <w:szCs w:val="20"/>
+                <w:highlight w:val="yellow"/>
+                <w:lang w:val="en-US"/>
+              </w:rPr>
+              <w:t>CU-6: Adauga produs.</w:t>
             </w:r>
           </w:p>
         </w:tc>
@@ -9619,41 +8270,29 @@
           </w:tcPr>
           <w:p>
             <w:pPr>
-              <w:keepNext w:val="0"/>
-              <w:keepLines w:val="0"/>
               <w:widowControl w:val="0"/>
               <w:numPr>
                 <w:ilvl w:val="0"/>
-                <w:numId w:val="10"/>
+                <w:numId w:val="7"/>
               </w:numPr>
-              <w:pBdr>
-                <w:top w:val="none" w:color="auto" w:sz="0" w:space="0"/>
-                <w:left w:val="none" w:color="auto" w:sz="0" w:space="0"/>
-                <w:bottom w:val="none" w:color="auto" w:sz="0" w:space="0"/>
-                <w:right w:val="none" w:color="auto" w:sz="0" w:space="0"/>
-                <w:between w:val="none" w:color="auto" w:sz="0" w:space="0"/>
-              </w:pBdr>
-              <w:shd w:val="clear" w:fill="auto"/>
-              <w:spacing w:before="0" w:after="0" w:line="240" w:lineRule="auto"/>
-              <w:ind w:left="0" w:right="0" w:firstLine="0"/>
-              <w:jc w:val="left"/>
-              <w:rPr>
-                <w:rFonts w:hint="default"/>
-                <w:sz w:val="20"/>
-                <w:szCs w:val="20"/>
-                <w:lang w:val="en-US"/>
-              </w:rPr>
-            </w:pPr>
-            <w:r>
-              <w:rPr>
-                <w:rFonts w:hint="default"/>
-                <w:b/>
-                <w:bCs/>
-                <w:sz w:val="20"/>
-                <w:szCs w:val="20"/>
-                <w:lang w:val="en-US"/>
-              </w:rPr>
-              <w:t>Adaugare produs</w:t>
+              <w:jc w:val="both"/>
+              <w:rPr>
+                <w:rFonts w:hint="default"/>
+                <w:sz w:val="20"/>
+                <w:szCs w:val="20"/>
+                <w:vertAlign w:val="baseline"/>
+                <w:lang w:val="en-US"/>
+              </w:rPr>
+            </w:pPr>
+            <w:r>
+              <w:rPr>
+                <w:rFonts w:hint="default"/>
+                <w:sz w:val="20"/>
+                <w:szCs w:val="20"/>
+                <w:vertAlign w:val="baseline"/>
+                <w:lang w:val="en-US"/>
+              </w:rPr>
+              <w:t>Administratorul completeaza campurile (denumire, pret, cantitate).</w:t>
             </w:r>
           </w:p>
           <w:p>
@@ -9661,7 +8300,7 @@
               <w:widowControl w:val="0"/>
               <w:numPr>
                 <w:ilvl w:val="0"/>
-                <w:numId w:val="11"/>
+                <w:numId w:val="7"/>
               </w:numPr>
               <w:jc w:val="both"/>
               <w:rPr>
@@ -9680,17 +8319,37 @@
                 <w:vertAlign w:val="baseline"/>
                 <w:lang w:val="en-US"/>
               </w:rPr>
-              <w:t>Administratorul completeaza campurile.</w:t>
-            </w:r>
-          </w:p>
-          <w:p>
-            <w:pPr>
+              <w:t>Administratorul confirma comanda facand click pe butonul ‘Adaugare produs’.</w:t>
+            </w:r>
+          </w:p>
+          <w:p>
+            <w:pPr>
+              <w:keepNext w:val="0"/>
+              <w:keepLines w:val="0"/>
               <w:widowControl w:val="0"/>
               <w:numPr>
                 <w:ilvl w:val="0"/>
-                <w:numId w:val="11"/>
+                <w:numId w:val="7"/>
               </w:numPr>
-              <w:jc w:val="both"/>
+              <w:pBdr>
+                <w:top w:val="none" w:color="auto" w:sz="0" w:space="0"/>
+                <w:left w:val="none" w:color="auto" w:sz="0" w:space="0"/>
+                <w:bottom w:val="none" w:color="auto" w:sz="0" w:space="0"/>
+                <w:right w:val="none" w:color="auto" w:sz="0" w:space="0"/>
+                <w:between w:val="none" w:color="auto" w:sz="0" w:space="0"/>
+              </w:pBdr>
+              <w:shd w:val="clear" w:fill="auto"/>
+              <w:spacing w:before="0" w:after="0" w:line="240" w:lineRule="auto"/>
+              <w:ind w:left="0" w:leftChars="0" w:right="0" w:rightChars="0" w:firstLine="0" w:firstLineChars="0"/>
+              <w:jc w:val="left"/>
+              <w:rPr>
+                <w:rFonts w:hint="default"/>
+                <w:sz w:val="20"/>
+                <w:szCs w:val="20"/>
+                <w:lang w:val="en-US"/>
+              </w:rPr>
+            </w:pPr>
+            <w:r>
               <w:rPr>
                 <w:rFonts w:hint="default"/>
                 <w:sz w:val="20"/>
@@ -9698,16 +8357,7 @@
                 <w:vertAlign w:val="baseline"/>
                 <w:lang w:val="en-US"/>
               </w:rPr>
-            </w:pPr>
-            <w:r>
-              <w:rPr>
-                <w:rFonts w:hint="default"/>
-                <w:sz w:val="20"/>
-                <w:szCs w:val="20"/>
-                <w:vertAlign w:val="baseline"/>
-                <w:lang w:val="en-US"/>
-              </w:rPr>
-              <w:t>Administratorul confirma comanda facand click pe butonul ‘Adaugare produs’.</w:t>
+              <w:t>Sistemul afiseaza un mesaj prin care confirma adaugarea produsului.</w:t>
             </w:r>
           </w:p>
           <w:p>
@@ -9717,7 +8367,7 @@
               <w:widowControl w:val="0"/>
               <w:numPr>
                 <w:ilvl w:val="0"/>
-                <w:numId w:val="11"/>
+                <w:numId w:val="7"/>
               </w:numPr>
               <w:pBdr>
                 <w:top w:val="none" w:color="auto" w:sz="0" w:space="0"/>
@@ -9745,7 +8395,7 @@
                 <w:vertAlign w:val="baseline"/>
                 <w:lang w:val="en-US"/>
               </w:rPr>
-              <w:t>Sistemul afiseaza un mesaj prin care confirma adaugarea produsului.</w:t>
+              <w:t>Lista produselor este actualizata pentru toti agentii.</w:t>
             </w:r>
           </w:p>
         </w:tc>
@@ -10075,11 +8725,14 @@
             <w:r>
               <w:rPr>
                 <w:rFonts w:hint="default"/>
-                <w:sz w:val="20"/>
-                <w:szCs w:val="20"/>
-                <w:lang w:val="en-US"/>
-              </w:rPr>
-              <w:t>CU-8: Stergere produs</w:t>
+                <w:b/>
+                <w:bCs/>
+                <w:sz w:val="20"/>
+                <w:szCs w:val="20"/>
+                <w:highlight w:val="yellow"/>
+                <w:lang w:val="en-US"/>
+              </w:rPr>
+              <w:t>CU-7: Stergere produs</w:t>
             </w:r>
           </w:p>
         </w:tc>
@@ -10850,41 +9503,29 @@
           </w:tcPr>
           <w:p>
             <w:pPr>
-              <w:keepNext w:val="0"/>
-              <w:keepLines w:val="0"/>
               <w:widowControl w:val="0"/>
               <w:numPr>
                 <w:ilvl w:val="0"/>
-                <w:numId w:val="12"/>
+                <w:numId w:val="8"/>
               </w:numPr>
-              <w:pBdr>
-                <w:top w:val="none" w:color="auto" w:sz="0" w:space="0"/>
-                <w:left w:val="none" w:color="auto" w:sz="0" w:space="0"/>
-                <w:bottom w:val="none" w:color="auto" w:sz="0" w:space="0"/>
-                <w:right w:val="none" w:color="auto" w:sz="0" w:space="0"/>
-                <w:between w:val="none" w:color="auto" w:sz="0" w:space="0"/>
-              </w:pBdr>
-              <w:shd w:val="clear" w:fill="auto"/>
-              <w:spacing w:before="0" w:after="0" w:line="240" w:lineRule="auto"/>
-              <w:ind w:left="0" w:right="0" w:firstLine="0"/>
-              <w:jc w:val="left"/>
-              <w:rPr>
-                <w:rFonts w:hint="default"/>
-                <w:sz w:val="20"/>
-                <w:szCs w:val="20"/>
-                <w:lang w:val="en-US"/>
-              </w:rPr>
-            </w:pPr>
-            <w:r>
-              <w:rPr>
-                <w:rFonts w:hint="default"/>
-                <w:b/>
-                <w:bCs/>
-                <w:sz w:val="20"/>
-                <w:szCs w:val="20"/>
-                <w:lang w:val="en-US"/>
-              </w:rPr>
-              <w:t>Stergere produs</w:t>
+              <w:jc w:val="both"/>
+              <w:rPr>
+                <w:rFonts w:hint="default"/>
+                <w:sz w:val="20"/>
+                <w:szCs w:val="20"/>
+                <w:vertAlign w:val="baseline"/>
+                <w:lang w:val="en-US"/>
+              </w:rPr>
+            </w:pPr>
+            <w:r>
+              <w:rPr>
+                <w:rFonts w:hint="default"/>
+                <w:sz w:val="20"/>
+                <w:szCs w:val="20"/>
+                <w:vertAlign w:val="baseline"/>
+                <w:lang w:val="en-US"/>
+              </w:rPr>
+              <w:t>Administratorul selecteza din lista un produs.</w:t>
             </w:r>
           </w:p>
           <w:p>
@@ -10892,7 +9533,7 @@
               <w:widowControl w:val="0"/>
               <w:numPr>
                 <w:ilvl w:val="0"/>
-                <w:numId w:val="13"/>
+                <w:numId w:val="8"/>
               </w:numPr>
               <w:jc w:val="both"/>
               <w:rPr>
@@ -10911,17 +9552,37 @@
                 <w:vertAlign w:val="baseline"/>
                 <w:lang w:val="en-US"/>
               </w:rPr>
-              <w:t>Administratorul selecteza din lista un produs.</w:t>
-            </w:r>
-          </w:p>
-          <w:p>
-            <w:pPr>
+              <w:t>Administratorul face click pe butonul ‘Sterge produs’</w:t>
+            </w:r>
+          </w:p>
+          <w:p>
+            <w:pPr>
+              <w:keepNext w:val="0"/>
+              <w:keepLines w:val="0"/>
               <w:widowControl w:val="0"/>
               <w:numPr>
                 <w:ilvl w:val="0"/>
-                <w:numId w:val="13"/>
+                <w:numId w:val="8"/>
               </w:numPr>
-              <w:jc w:val="both"/>
+              <w:pBdr>
+                <w:top w:val="none" w:color="auto" w:sz="0" w:space="0"/>
+                <w:left w:val="none" w:color="auto" w:sz="0" w:space="0"/>
+                <w:bottom w:val="none" w:color="auto" w:sz="0" w:space="0"/>
+                <w:right w:val="none" w:color="auto" w:sz="0" w:space="0"/>
+                <w:between w:val="none" w:color="auto" w:sz="0" w:space="0"/>
+              </w:pBdr>
+              <w:shd w:val="clear" w:fill="auto"/>
+              <w:spacing w:before="0" w:after="0" w:line="240" w:lineRule="auto"/>
+              <w:ind w:left="0" w:leftChars="0" w:right="0" w:rightChars="0" w:firstLine="0" w:firstLineChars="0"/>
+              <w:jc w:val="left"/>
+              <w:rPr>
+                <w:rFonts w:hint="default"/>
+                <w:sz w:val="20"/>
+                <w:szCs w:val="20"/>
+                <w:lang w:val="en-US"/>
+              </w:rPr>
+            </w:pPr>
+            <w:r>
               <w:rPr>
                 <w:rFonts w:hint="default"/>
                 <w:sz w:val="20"/>
@@ -10929,16 +9590,7 @@
                 <w:vertAlign w:val="baseline"/>
                 <w:lang w:val="en-US"/>
               </w:rPr>
-            </w:pPr>
-            <w:r>
-              <w:rPr>
-                <w:rFonts w:hint="default"/>
-                <w:sz w:val="20"/>
-                <w:szCs w:val="20"/>
-                <w:vertAlign w:val="baseline"/>
-                <w:lang w:val="en-US"/>
-              </w:rPr>
-              <w:t>Administratorul face click pe butonul ‘Sterge produs’</w:t>
+              <w:t>Sistemul afiseaza un mesaj.</w:t>
             </w:r>
           </w:p>
           <w:p>
@@ -10948,7 +9600,7 @@
               <w:widowControl w:val="0"/>
               <w:numPr>
                 <w:ilvl w:val="0"/>
-                <w:numId w:val="13"/>
+                <w:numId w:val="8"/>
               </w:numPr>
               <w:pBdr>
                 <w:top w:val="none" w:color="auto" w:sz="0" w:space="0"/>
@@ -10976,7 +9628,7 @@
                 <w:vertAlign w:val="baseline"/>
                 <w:lang w:val="en-US"/>
               </w:rPr>
-              <w:t>Sistemul afiseaza un mesaj.</w:t>
+              <w:t>Lista produselor este actualizata pentru toti agentii.</w:t>
             </w:r>
           </w:p>
         </w:tc>
@@ -11210,6 +9862,16 @@
         </w:tc>
       </w:tr>
     </w:tbl>
+    <w:p>
+      <w:pPr>
+        <w:rPr>
+          <w:rFonts w:hint="default"/>
+          <w:sz w:val="28"/>
+          <w:szCs w:val="28"/>
+          <w:lang w:val="en-US"/>
+        </w:rPr>
+      </w:pPr>
+    </w:p>
     <w:p>
       <w:pPr>
         <w:rPr>
@@ -11336,11 +9998,14 @@
             <w:r>
               <w:rPr>
                 <w:rFonts w:hint="default"/>
-                <w:sz w:val="20"/>
-                <w:szCs w:val="20"/>
-                <w:lang w:val="en-US"/>
-              </w:rPr>
-              <w:t>CU-9: Modificare produs</w:t>
+                <w:b/>
+                <w:bCs/>
+                <w:sz w:val="20"/>
+                <w:szCs w:val="20"/>
+                <w:highlight w:val="yellow"/>
+                <w:lang w:val="en-US"/>
+              </w:rPr>
+              <w:t>CU-8: Modificare produs</w:t>
             </w:r>
           </w:p>
         </w:tc>
@@ -11534,8 +10199,6 @@
               </w:rPr>
               <w:t>Agent de vanzari</w:t>
             </w:r>
-            <w:bookmarkStart w:id="0" w:name="_GoBack"/>
-            <w:bookmarkEnd w:id="0"/>
           </w:p>
         </w:tc>
       </w:tr>
@@ -12113,41 +10776,29 @@
           </w:tcPr>
           <w:p>
             <w:pPr>
-              <w:keepNext w:val="0"/>
-              <w:keepLines w:val="0"/>
               <w:widowControl w:val="0"/>
               <w:numPr>
                 <w:ilvl w:val="0"/>
-                <w:numId w:val="14"/>
+                <w:numId w:val="9"/>
               </w:numPr>
-              <w:pBdr>
-                <w:top w:val="none" w:color="auto" w:sz="0" w:space="0"/>
-                <w:left w:val="none" w:color="auto" w:sz="0" w:space="0"/>
-                <w:bottom w:val="none" w:color="auto" w:sz="0" w:space="0"/>
-                <w:right w:val="none" w:color="auto" w:sz="0" w:space="0"/>
-                <w:between w:val="none" w:color="auto" w:sz="0" w:space="0"/>
-              </w:pBdr>
-              <w:shd w:val="clear" w:fill="auto"/>
-              <w:spacing w:before="0" w:after="0" w:line="240" w:lineRule="auto"/>
-              <w:ind w:left="0" w:right="0" w:firstLine="0"/>
-              <w:jc w:val="left"/>
-              <w:rPr>
-                <w:rFonts w:hint="default"/>
-                <w:sz w:val="20"/>
-                <w:szCs w:val="20"/>
-                <w:lang w:val="en-US"/>
-              </w:rPr>
-            </w:pPr>
-            <w:r>
-              <w:rPr>
-                <w:rFonts w:hint="default"/>
-                <w:b/>
-                <w:bCs/>
-                <w:sz w:val="20"/>
-                <w:szCs w:val="20"/>
-                <w:lang w:val="en-US"/>
-              </w:rPr>
-              <w:t>Modificare produs</w:t>
+              <w:jc w:val="both"/>
+              <w:rPr>
+                <w:rFonts w:hint="default"/>
+                <w:sz w:val="20"/>
+                <w:szCs w:val="20"/>
+                <w:vertAlign w:val="baseline"/>
+                <w:lang w:val="en-US"/>
+              </w:rPr>
+            </w:pPr>
+            <w:r>
+              <w:rPr>
+                <w:rFonts w:hint="default"/>
+                <w:sz w:val="20"/>
+                <w:szCs w:val="20"/>
+                <w:vertAlign w:val="baseline"/>
+                <w:lang w:val="en-US"/>
+              </w:rPr>
+              <w:t>Administratorul selecteaza din lista un produs.</w:t>
             </w:r>
           </w:p>
           <w:p>
@@ -12155,7 +10806,7 @@
               <w:widowControl w:val="0"/>
               <w:numPr>
                 <w:ilvl w:val="0"/>
-                <w:numId w:val="15"/>
+                <w:numId w:val="9"/>
               </w:numPr>
               <w:jc w:val="both"/>
               <w:rPr>
@@ -12174,7 +10825,7 @@
                 <w:vertAlign w:val="baseline"/>
                 <w:lang w:val="en-US"/>
               </w:rPr>
-              <w:t>Administratorul selecteaza din lista un produs.</w:t>
+              <w:t>Sistemul completeaza campurile produsului cu datele produsului selectat.</w:t>
             </w:r>
           </w:p>
           <w:p>
@@ -12182,7 +10833,7 @@
               <w:widowControl w:val="0"/>
               <w:numPr>
                 <w:ilvl w:val="0"/>
-                <w:numId w:val="15"/>
+                <w:numId w:val="9"/>
               </w:numPr>
               <w:jc w:val="both"/>
               <w:rPr>
@@ -12201,17 +10852,37 @@
                 <w:vertAlign w:val="baseline"/>
                 <w:lang w:val="en-US"/>
               </w:rPr>
-              <w:t>Sistemul completeaza campurile produsului cu datele produsului selectat.</w:t>
-            </w:r>
-          </w:p>
-          <w:p>
-            <w:pPr>
+              <w:t>Administratorul modifica campurile (denumire, pret, cantitate).</w:t>
+            </w:r>
+          </w:p>
+          <w:p>
+            <w:pPr>
+              <w:keepNext w:val="0"/>
+              <w:keepLines w:val="0"/>
               <w:widowControl w:val="0"/>
               <w:numPr>
                 <w:ilvl w:val="0"/>
-                <w:numId w:val="15"/>
+                <w:numId w:val="9"/>
               </w:numPr>
-              <w:jc w:val="both"/>
+              <w:pBdr>
+                <w:top w:val="none" w:color="auto" w:sz="0" w:space="0"/>
+                <w:left w:val="none" w:color="auto" w:sz="0" w:space="0"/>
+                <w:bottom w:val="none" w:color="auto" w:sz="0" w:space="0"/>
+                <w:right w:val="none" w:color="auto" w:sz="0" w:space="0"/>
+                <w:between w:val="none" w:color="auto" w:sz="0" w:space="0"/>
+              </w:pBdr>
+              <w:shd w:val="clear" w:fill="auto"/>
+              <w:spacing w:before="0" w:after="0" w:line="240" w:lineRule="auto"/>
+              <w:ind w:left="0" w:leftChars="0" w:right="0" w:rightChars="0" w:firstLine="0" w:firstLineChars="0"/>
+              <w:jc w:val="left"/>
+              <w:rPr>
+                <w:rFonts w:hint="default"/>
+                <w:sz w:val="20"/>
+                <w:szCs w:val="20"/>
+                <w:lang w:val="en-US"/>
+              </w:rPr>
+            </w:pPr>
+            <w:r>
               <w:rPr>
                 <w:rFonts w:hint="default"/>
                 <w:sz w:val="20"/>
@@ -12219,80 +10890,44 @@
                 <w:vertAlign w:val="baseline"/>
                 <w:lang w:val="en-US"/>
               </w:rPr>
-            </w:pPr>
-            <w:r>
-              <w:rPr>
-                <w:rFonts w:hint="default"/>
-                <w:sz w:val="20"/>
-                <w:szCs w:val="20"/>
-                <w:vertAlign w:val="baseline"/>
-                <w:lang w:val="en-US"/>
-              </w:rPr>
-              <w:t>Administratorul modifica campurile.</w:t>
-            </w:r>
-          </w:p>
-          <w:p>
-            <w:pPr>
+              <w:t xml:space="preserve">Sistemul afiseaza un mesaj. </w:t>
+            </w:r>
+          </w:p>
+          <w:p>
+            <w:pPr>
+              <w:keepNext w:val="0"/>
+              <w:keepLines w:val="0"/>
               <w:widowControl w:val="0"/>
               <w:numPr>
                 <w:ilvl w:val="0"/>
-                <w:numId w:val="15"/>
+                <w:numId w:val="9"/>
               </w:numPr>
-              <w:jc w:val="both"/>
-              <w:rPr>
-                <w:rFonts w:hint="default"/>
-                <w:sz w:val="20"/>
-                <w:szCs w:val="20"/>
-                <w:vertAlign w:val="baseline"/>
-                <w:lang w:val="en-US"/>
-              </w:rPr>
-            </w:pPr>
-            <w:r>
-              <w:rPr>
-                <w:rFonts w:hint="default"/>
-                <w:sz w:val="20"/>
-                <w:szCs w:val="20"/>
-                <w:vertAlign w:val="baseline"/>
-                <w:lang w:val="en-US"/>
-              </w:rPr>
-              <w:t>Administratorul face click pe butonul ‘Modifica Produs’.</w:t>
-            </w:r>
-          </w:p>
-          <w:p>
-            <w:pPr>
-              <w:keepNext w:val="0"/>
-              <w:keepLines w:val="0"/>
-              <w:widowControl w:val="0"/>
-              <w:numPr>
-                <w:numId w:val="0"/>
-              </w:numPr>
-              <w:pBdr>
-                <w:top w:val="none" w:color="auto" w:sz="0" w:space="0"/>
-                <w:left w:val="none" w:color="auto" w:sz="0" w:space="0"/>
-                <w:bottom w:val="none" w:color="auto" w:sz="0" w:space="0"/>
-                <w:right w:val="none" w:color="auto" w:sz="0" w:space="0"/>
-                <w:between w:val="none" w:color="auto" w:sz="0" w:space="0"/>
-              </w:pBdr>
-              <w:shd w:val="clear" w:fill="auto"/>
-              <w:spacing w:before="0" w:after="0" w:line="240" w:lineRule="auto"/>
-              <w:ind w:leftChars="0" w:right="0" w:rightChars="0"/>
-              <w:jc w:val="left"/>
-              <w:rPr>
-                <w:rFonts w:hint="default"/>
-                <w:sz w:val="20"/>
-                <w:szCs w:val="20"/>
-                <w:lang w:val="en-US"/>
-              </w:rPr>
-            </w:pPr>
-            <w:r>
-              <w:rPr>
-                <w:rFonts w:hint="default"/>
-                <w:sz w:val="20"/>
-                <w:szCs w:val="20"/>
-                <w:vertAlign w:val="baseline"/>
-                <w:lang w:val="en-US"/>
-              </w:rPr>
-              <w:t xml:space="preserve">Sistemul afiseaza un mesaj. </w:t>
+              <w:pBdr>
+                <w:top w:val="none" w:color="auto" w:sz="0" w:space="0"/>
+                <w:left w:val="none" w:color="auto" w:sz="0" w:space="0"/>
+                <w:bottom w:val="none" w:color="auto" w:sz="0" w:space="0"/>
+                <w:right w:val="none" w:color="auto" w:sz="0" w:space="0"/>
+                <w:between w:val="none" w:color="auto" w:sz="0" w:space="0"/>
+              </w:pBdr>
+              <w:shd w:val="clear" w:fill="auto"/>
+              <w:spacing w:before="0" w:after="0" w:line="240" w:lineRule="auto"/>
+              <w:ind w:left="0" w:leftChars="0" w:right="0" w:rightChars="0" w:firstLine="0" w:firstLineChars="0"/>
+              <w:jc w:val="left"/>
+              <w:rPr>
+                <w:rFonts w:hint="default"/>
+                <w:sz w:val="20"/>
+                <w:szCs w:val="20"/>
+                <w:lang w:val="en-US"/>
+              </w:rPr>
+            </w:pPr>
+            <w:r>
+              <w:rPr>
+                <w:rFonts w:hint="default"/>
+                <w:sz w:val="20"/>
+                <w:szCs w:val="20"/>
+                <w:lang w:val="en-US"/>
+              </w:rPr>
+              <w:t>Lista produselor este actualizata pentru toti agentii.</w:t>
             </w:r>
           </w:p>
         </w:tc>
@@ -12474,7 +11109,7 @@
               <w:widowControl w:val="0"/>
               <w:numPr>
                 <w:ilvl w:val="0"/>
-                <w:numId w:val="16"/>
+                <w:numId w:val="10"/>
               </w:numPr>
               <w:jc w:val="both"/>
               <w:rPr>
@@ -12488,11 +11123,22 @@
             <w:r>
               <w:rPr>
                 <w:rFonts w:hint="default"/>
-                <w:sz w:val="20"/>
-                <w:szCs w:val="20"/>
-                <w:lang w:val="en-US"/>
-              </w:rPr>
-              <w:t xml:space="preserve">E1 </w:t>
+                <w:b/>
+                <w:bCs/>
+                <w:sz w:val="20"/>
+                <w:szCs w:val="20"/>
+                <w:lang w:val="en-US"/>
+              </w:rPr>
+              <w:t>E1</w:t>
+            </w:r>
+            <w:r>
+              <w:rPr>
+                <w:rFonts w:hint="default"/>
+                <w:sz w:val="20"/>
+                <w:szCs w:val="20"/>
+                <w:lang w:val="en-US"/>
+              </w:rPr>
+              <w:t xml:space="preserve"> </w:t>
             </w:r>
             <w:r>
               <w:rPr>
@@ -12509,6 +11155,7 @@
             <w:pPr>
               <w:widowControl w:val="0"/>
               <w:numPr>
+                <w:ilvl w:val="0"/>
                 <w:numId w:val="0"/>
               </w:numPr>
               <w:jc w:val="both"/>
@@ -12528,7 +11175,19 @@
                 <w:vertAlign w:val="baseline"/>
                 <w:lang w:val="en-US"/>
               </w:rPr>
-              <w:t>1.E2</w:t>
+              <w:t>1.</w:t>
+            </w:r>
+            <w:r>
+              <w:rPr>
+                <w:rFonts w:hint="default"/>
+                <w:b/>
+                <w:bCs/>
+                <w:sz w:val="20"/>
+                <w:szCs w:val="20"/>
+                <w:vertAlign w:val="baseline"/>
+                <w:lang w:val="en-US"/>
+              </w:rPr>
+              <w:t>E2</w:t>
             </w:r>
           </w:p>
           <w:p>
@@ -12601,30 +11260,6 @@
 <file path=word/numbering.xml><?xml version="1.0" encoding="utf-8"?>
 <w:numbering xmlns:wpc="http://schemas.microsoft.com/office/word/2010/wordprocessingCanvas" xmlns:mc="http://schemas.openxmlformats.org/markup-compatibility/2006" xmlns:o="urn:schemas-microsoft-com:office:office" xmlns:r="http://schemas.openxmlformats.org/officeDocument/2006/relationships" xmlns:m="http://schemas.openxmlformats.org/officeDocument/2006/math" xmlns:v="urn:schemas-microsoft-com:vml" xmlns:wp14="http://schemas.microsoft.com/office/word/2010/wordprocessingDrawing" xmlns:wp="http://schemas.openxmlformats.org/drawingml/2006/wordprocessingDrawing" xmlns:w10="urn:schemas-microsoft-com:office:word" xmlns:w="http://schemas.openxmlformats.org/wordprocessingml/2006/main" xmlns:w14="http://schemas.microsoft.com/office/word/2010/wordml" xmlns:wpg="http://schemas.microsoft.com/office/word/2010/wordprocessingGroup" xmlns:wpi="http://schemas.microsoft.com/office/word/2010/wordprocessingInk" xmlns:wne="http://schemas.microsoft.com/office/word/2006/wordml" xmlns:wps="http://schemas.microsoft.com/office/word/2010/wordprocessingShape" xmlns:wpsCustomData="http://www.wps.cn/officeDocument/2013/wpsCustomData" mc:Ignorable="w14 wp14">
   <w:abstractNum w:abstractNumId="0">
-    <w:nsid w:val="84CE2BA6"/>
-    <w:multiLevelType w:val="singleLevel"/>
-    <w:tmpl w:val="84CE2BA6"/>
-    <w:lvl w:ilvl="0" w:tentative="0">
-      <w:start w:val="1"/>
-      <w:numFmt w:val="decimal"/>
-      <w:suff w:val="space"/>
-      <w:lvlText w:val="%1."/>
-      <w:lvlJc w:val="left"/>
-    </w:lvl>
-  </w:abstractNum>
-  <w:abstractNum w:abstractNumId="1">
-    <w:nsid w:val="8E2BED27"/>
-    <w:multiLevelType w:val="singleLevel"/>
-    <w:tmpl w:val="8E2BED27"/>
-    <w:lvl w:ilvl="0" w:tentative="0">
-      <w:start w:val="1"/>
-      <w:numFmt w:val="decimal"/>
-      <w:suff w:val="space"/>
-      <w:lvlText w:val="%1."/>
-      <w:lvlJc w:val="left"/>
-    </w:lvl>
-  </w:abstractNum>
-  <w:abstractNum w:abstractNumId="2">
     <w:nsid w:val="976D8845"/>
     <w:multiLevelType w:val="singleLevel"/>
     <w:tmpl w:val="976D8845"/>
@@ -12636,7 +11271,7 @@
       <w:lvlJc w:val="left"/>
     </w:lvl>
   </w:abstractNum>
-  <w:abstractNum w:abstractNumId="3">
+  <w:abstractNum w:abstractNumId="1">
     <w:nsid w:val="A306BB06"/>
     <w:multiLevelType w:val="singleLevel"/>
     <w:tmpl w:val="A306BB06"/>
@@ -12648,19 +11283,7 @@
       <w:lvlJc w:val="left"/>
     </w:lvl>
   </w:abstractNum>
-  <w:abstractNum w:abstractNumId="4">
-    <w:nsid w:val="D5DCD283"/>
-    <w:multiLevelType w:val="singleLevel"/>
-    <w:tmpl w:val="D5DCD283"/>
-    <w:lvl w:ilvl="0" w:tentative="0">
-      <w:start w:val="1"/>
-      <w:numFmt w:val="decimal"/>
-      <w:suff w:val="space"/>
-      <w:lvlText w:val="%1."/>
-      <w:lvlJc w:val="left"/>
-    </w:lvl>
-  </w:abstractNum>
-  <w:abstractNum w:abstractNumId="5">
+  <w:abstractNum w:abstractNumId="2">
     <w:nsid w:val="DA886A1E"/>
     <w:multiLevelType w:val="singleLevel"/>
     <w:tmpl w:val="DA886A1E"/>
@@ -12672,19 +11295,7 @@
       <w:lvlJc w:val="left"/>
     </w:lvl>
   </w:abstractNum>
-  <w:abstractNum w:abstractNumId="6">
-    <w:nsid w:val="E997219B"/>
-    <w:multiLevelType w:val="singleLevel"/>
-    <w:tmpl w:val="E997219B"/>
-    <w:lvl w:ilvl="0" w:tentative="0">
-      <w:start w:val="1"/>
-      <w:numFmt w:val="decimal"/>
-      <w:suff w:val="space"/>
-      <w:lvlText w:val="%1."/>
-      <w:lvlJc w:val="left"/>
-    </w:lvl>
-  </w:abstractNum>
-  <w:abstractNum w:abstractNumId="7">
+  <w:abstractNum w:abstractNumId="3">
     <w:nsid w:val="FBE92FFA"/>
     <w:multiLevelType w:val="singleLevel"/>
     <w:tmpl w:val="FBE92FFA"/>
@@ -12701,7 +11312,7 @@
       </w:rPr>
     </w:lvl>
   </w:abstractNum>
-  <w:abstractNum w:abstractNumId="8">
+  <w:abstractNum w:abstractNumId="4">
     <w:nsid w:val="016DD8E5"/>
     <w:multiLevelType w:val="singleLevel"/>
     <w:tmpl w:val="016DD8E5"/>
@@ -12713,19 +11324,7 @@
       <w:lvlJc w:val="left"/>
     </w:lvl>
   </w:abstractNum>
-  <w:abstractNum w:abstractNumId="9">
-    <w:nsid w:val="03DD0897"/>
-    <w:multiLevelType w:val="singleLevel"/>
-    <w:tmpl w:val="03DD0897"/>
-    <w:lvl w:ilvl="0" w:tentative="0">
-      <w:start w:val="1"/>
-      <w:numFmt w:val="decimal"/>
-      <w:suff w:val="space"/>
-      <w:lvlText w:val="%1."/>
-      <w:lvlJc w:val="left"/>
-    </w:lvl>
-  </w:abstractNum>
-  <w:abstractNum w:abstractNumId="10">
+  <w:abstractNum w:abstractNumId="5">
     <w:nsid w:val="101FD039"/>
     <w:multiLevelType w:val="singleLevel"/>
     <w:tmpl w:val="101FD039"/>
@@ -12737,7 +11336,7 @@
       <w:lvlJc w:val="left"/>
     </w:lvl>
   </w:abstractNum>
-  <w:abstractNum w:abstractNumId="11">
+  <w:abstractNum w:abstractNumId="6">
     <w:nsid w:val="19C4100A"/>
     <w:multiLevelType w:val="singleLevel"/>
     <w:tmpl w:val="19C4100A"/>
@@ -12749,7 +11348,7 @@
       <w:lvlJc w:val="left"/>
     </w:lvl>
   </w:abstractNum>
-  <w:abstractNum w:abstractNumId="12">
+  <w:abstractNum w:abstractNumId="7">
     <w:nsid w:val="1CFE943C"/>
     <w:multiLevelType w:val="singleLevel"/>
     <w:tmpl w:val="1CFE943C"/>
@@ -12761,19 +11360,7 @@
       <w:lvlJc w:val="left"/>
     </w:lvl>
   </w:abstractNum>
-  <w:abstractNum w:abstractNumId="13">
-    <w:nsid w:val="5213560D"/>
-    <w:multiLevelType w:val="singleLevel"/>
-    <w:tmpl w:val="5213560D"/>
-    <w:lvl w:ilvl="0" w:tentative="0">
-      <w:start w:val="1"/>
-      <w:numFmt w:val="decimal"/>
-      <w:suff w:val="space"/>
-      <w:lvlText w:val="%1."/>
-      <w:lvlJc w:val="left"/>
-    </w:lvl>
-  </w:abstractNum>
-  <w:abstractNum w:abstractNumId="14">
+  <w:abstractNum w:abstractNumId="8">
     <w:nsid w:val="708DC1B9"/>
     <w:multiLevelType w:val="singleLevel"/>
     <w:tmpl w:val="708DC1B9"/>
@@ -12789,65 +11376,51 @@
       </w:pPr>
     </w:lvl>
   </w:abstractNum>
-  <w:abstractNum w:abstractNumId="15">
-    <w:nsid w:val="774B7C88"/>
+  <w:abstractNum w:abstractNumId="9">
+    <w:nsid w:val="7CDE8389"/>
     <w:multiLevelType w:val="singleLevel"/>
-    <w:tmpl w:val="774B7C88"/>
+    <w:tmpl w:val="7CDE8389"/>
     <w:lvl w:ilvl="0" w:tentative="0">
       <w:start w:val="1"/>
       <w:numFmt w:val="decimal"/>
-      <w:suff w:val="space"/>
       <w:lvlText w:val="%1."/>
       <w:lvlJc w:val="left"/>
+      <w:pPr>
+        <w:tabs>
+          <w:tab w:val="left" w:pos="312"/>
+        </w:tabs>
+      </w:pPr>
     </w:lvl>
   </w:abstractNum>
   <w:num w:numId="1">
+    <w:abstractNumId w:val="9"/>
+  </w:num>
+  <w:num w:numId="2">
+    <w:abstractNumId w:val="3"/>
+  </w:num>
+  <w:num w:numId="3">
+    <w:abstractNumId w:val="0"/>
+  </w:num>
+  <w:num w:numId="4">
+    <w:abstractNumId w:val="5"/>
+  </w:num>
+  <w:num w:numId="5">
+    <w:abstractNumId w:val="4"/>
+  </w:num>
+  <w:num w:numId="6">
+    <w:abstractNumId w:val="6"/>
+  </w:num>
+  <w:num w:numId="7">
+    <w:abstractNumId w:val="1"/>
+  </w:num>
+  <w:num w:numId="8">
+    <w:abstractNumId w:val="2"/>
+  </w:num>
+  <w:num w:numId="9">
     <w:abstractNumId w:val="7"/>
   </w:num>
-  <w:num w:numId="2">
-    <w:abstractNumId w:val="2"/>
-  </w:num>
-  <w:num w:numId="3">
-    <w:abstractNumId w:val="13"/>
-  </w:num>
-  <w:num w:numId="4">
-    <w:abstractNumId w:val="10"/>
-  </w:num>
-  <w:num w:numId="5">
+  <w:num w:numId="10">
     <w:abstractNumId w:val="8"/>
-  </w:num>
-  <w:num w:numId="6">
-    <w:abstractNumId w:val="4"/>
-  </w:num>
-  <w:num w:numId="7">
-    <w:abstractNumId w:val="9"/>
-  </w:num>
-  <w:num w:numId="8">
-    <w:abstractNumId w:val="6"/>
-  </w:num>
-  <w:num w:numId="9">
-    <w:abstractNumId w:val="11"/>
-  </w:num>
-  <w:num w:numId="10">
-    <w:abstractNumId w:val="0"/>
-  </w:num>
-  <w:num w:numId="11">
-    <w:abstractNumId w:val="3"/>
-  </w:num>
-  <w:num w:numId="12">
-    <w:abstractNumId w:val="15"/>
-  </w:num>
-  <w:num w:numId="13">
-    <w:abstractNumId w:val="5"/>
-  </w:num>
-  <w:num w:numId="14">
-    <w:abstractNumId w:val="1"/>
-  </w:num>
-  <w:num w:numId="15">
-    <w:abstractNumId w:val="12"/>
-  </w:num>
-  <w:num w:numId="16">
-    <w:abstractNumId w:val="14"/>
   </w:num>
 </w:numbering>
 </file>
